--- a/Carta termino.docx
+++ b/Carta termino.docx
@@ -9,6 +9,7 @@
           <w:rFonts w:ascii="Arial" w:hAnsi="Arial" w:cs="Arial"/>
           <w:b/>
           <w:bCs/>
+          <w:color w:val="FF0000"/>
         </w:rPr>
       </w:pPr>
       <w:r>
@@ -28,25 +29,7 @@
           <w:bCs/>
           <w:color w:val="FF0000"/>
         </w:rPr>
-        <w:t>n</w:t>
-      </w:r>
-      <w:r>
-        <w:rPr>
-          <w:rFonts w:ascii="Arial" w:hAnsi="Arial" w:cs="Arial"/>
-          <w:b/>
-          <w:bCs/>
-          <w:color w:val="FF0000"/>
-        </w:rPr>
-        <w:t>ombredel</w:t>
-      </w:r>
-      <w:r>
-        <w:rPr>
-          <w:rFonts w:ascii="Arial" w:hAnsi="Arial" w:cs="Arial"/>
-          <w:b/>
-          <w:bCs/>
-          <w:color w:val="FF0000"/>
-        </w:rPr>
-        <w:t>aEmpresa</w:t>
+        <w:t>nombreEmpresa</w:t>
       </w:r>
       <w:proofErr w:type="spellEnd"/>
       <w:r>
@@ -283,7 +266,7 @@
           <w:b/>
           <w:color w:val="FF0000"/>
         </w:rPr>
-        <w:t>nombredelaMaestra</w:t>
+        <w:t>NombreJefadivision</w:t>
       </w:r>
       <w:proofErr w:type="spellEnd"/>
       <w:r>
@@ -367,6 +350,9 @@
         <w:jc w:val="both"/>
         <w:rPr>
           <w:rFonts w:ascii="Arial" w:hAnsi="Arial" w:cs="Arial"/>
+          <w:b/>
+          <w:bCs/>
+          <w:color w:val="FF0000"/>
         </w:rPr>
       </w:pPr>
       <w:r>
@@ -412,7 +398,7 @@
           <w:bCs/>
           <w:color w:val="FF0000"/>
         </w:rPr>
-        <w:t>nombredelEstudiante</w:t>
+        <w:t>Nombredelestudiante</w:t>
       </w:r>
       <w:proofErr w:type="spellEnd"/>
       <w:r>
@@ -571,8 +557,9 @@
           <w:color w:val="FF0000"/>
           <w:u w:val="single"/>
         </w:rPr>
-        <w:t>${numDia</w:t>
-      </w:r>
+        <w:t>${</w:t>
+      </w:r>
+      <w:proofErr w:type="spellStart"/>
       <w:r>
         <w:rPr>
           <w:rFonts w:ascii="Arial" w:hAnsi="Arial" w:cs="Arial"/>
@@ -580,8 +567,9 @@
           <w:color w:val="FF0000"/>
           <w:u w:val="single"/>
         </w:rPr>
-        <w:t>7</w:t>
-      </w:r>
+        <w:t>numDiaInicio</w:t>
+      </w:r>
+      <w:proofErr w:type="spellEnd"/>
       <w:r>
         <w:rPr>
           <w:rFonts w:ascii="Arial" w:hAnsi="Arial" w:cs="Arial"/>
@@ -589,8 +577,9 @@
           <w:color w:val="FF0000"/>
           <w:u w:val="single"/>
         </w:rPr>
-        <w:t>}-${mes</w:t>
-      </w:r>
+        <w:t>}-${</w:t>
+      </w:r>
+      <w:proofErr w:type="spellStart"/>
       <w:r>
         <w:rPr>
           <w:rFonts w:ascii="Arial" w:hAnsi="Arial" w:cs="Arial"/>
@@ -598,8 +587,9 @@
           <w:color w:val="FF0000"/>
           <w:u w:val="single"/>
         </w:rPr>
-        <w:t>7</w:t>
-      </w:r>
+        <w:t>numMesInicio</w:t>
+      </w:r>
+      <w:proofErr w:type="spellEnd"/>
       <w:r>
         <w:rPr>
           <w:rFonts w:ascii="Arial" w:hAnsi="Arial" w:cs="Arial"/>
@@ -607,8 +597,9 @@
           <w:color w:val="FF0000"/>
           <w:u w:val="single"/>
         </w:rPr>
-        <w:t>}-${numAño</w:t>
-      </w:r>
+        <w:t>}-${</w:t>
+      </w:r>
+      <w:proofErr w:type="spellStart"/>
       <w:r>
         <w:rPr>
           <w:rFonts w:ascii="Arial" w:hAnsi="Arial" w:cs="Arial"/>
@@ -616,8 +607,9 @@
           <w:color w:val="FF0000"/>
           <w:u w:val="single"/>
         </w:rPr>
-        <w:t>7</w:t>
-      </w:r>
+        <w:t>numAñoInicio</w:t>
+      </w:r>
+      <w:proofErr w:type="spellEnd"/>
       <w:r>
         <w:rPr>
           <w:rFonts w:ascii="Arial" w:hAnsi="Arial" w:cs="Arial"/>
@@ -651,8 +643,9 @@
           <w:color w:val="FF0000"/>
           <w:u w:val="single"/>
         </w:rPr>
-        <w:t>${numDia</w:t>
-      </w:r>
+        <w:t>${</w:t>
+      </w:r>
+      <w:proofErr w:type="spellStart"/>
       <w:r>
         <w:rPr>
           <w:rFonts w:ascii="Arial" w:hAnsi="Arial" w:cs="Arial"/>
@@ -660,8 +653,9 @@
           <w:color w:val="FF0000"/>
           <w:u w:val="single"/>
         </w:rPr>
-        <w:t>8</w:t>
-      </w:r>
+        <w:t>numDiaFin</w:t>
+      </w:r>
+      <w:proofErr w:type="spellEnd"/>
       <w:r>
         <w:rPr>
           <w:rFonts w:ascii="Arial" w:hAnsi="Arial" w:cs="Arial"/>
@@ -669,8 +663,9 @@
           <w:color w:val="FF0000"/>
           <w:u w:val="single"/>
         </w:rPr>
-        <w:t>}-${mes</w:t>
-      </w:r>
+        <w:t>}-${</w:t>
+      </w:r>
+      <w:proofErr w:type="spellStart"/>
       <w:r>
         <w:rPr>
           <w:rFonts w:ascii="Arial" w:hAnsi="Arial" w:cs="Arial"/>
@@ -678,8 +673,9 @@
           <w:color w:val="FF0000"/>
           <w:u w:val="single"/>
         </w:rPr>
-        <w:t>8</w:t>
-      </w:r>
+        <w:t>numMesFin</w:t>
+      </w:r>
+      <w:proofErr w:type="spellEnd"/>
       <w:r>
         <w:rPr>
           <w:rFonts w:ascii="Arial" w:hAnsi="Arial" w:cs="Arial"/>
@@ -687,8 +683,9 @@
           <w:color w:val="FF0000"/>
           <w:u w:val="single"/>
         </w:rPr>
-        <w:t>}-${numAño</w:t>
-      </w:r>
+        <w:t>}-${</w:t>
+      </w:r>
+      <w:proofErr w:type="spellStart"/>
       <w:r>
         <w:rPr>
           <w:rFonts w:ascii="Arial" w:hAnsi="Arial" w:cs="Arial"/>
@@ -696,8 +693,9 @@
           <w:color w:val="FF0000"/>
           <w:u w:val="single"/>
         </w:rPr>
-        <w:t>8</w:t>
-      </w:r>
+        <w:t>numAñoFin</w:t>
+      </w:r>
+      <w:proofErr w:type="spellEnd"/>
       <w:r>
         <w:rPr>
           <w:rFonts w:ascii="Arial" w:hAnsi="Arial" w:cs="Arial"/>
@@ -813,16 +811,7 @@
           <w:bCs/>
           <w:color w:val="FF0000"/>
         </w:rPr>
-        <w:t>n</w:t>
-      </w:r>
-      <w:r>
-        <w:rPr>
-          <w:rFonts w:ascii="Arial" w:hAnsi="Arial" w:cs="Arial"/>
-          <w:b/>
-          <w:bCs/>
-          <w:color w:val="FF0000"/>
-        </w:rPr>
-        <w:t>ombredelProyecto</w:t>
+        <w:t>NombreProyec</w:t>
       </w:r>
       <w:proofErr w:type="spellEnd"/>
       <w:r>
@@ -976,55 +965,15 @@
         </w:rPr>
         <w:t>${</w:t>
       </w:r>
-      <w:proofErr w:type="spellStart"/>
-      <w:r>
-        <w:rPr>
-          <w:rFonts w:ascii="Arial" w:hAnsi="Arial" w:cs="Arial"/>
-          <w:b/>
-          <w:bCs/>
-          <w:color w:val="FF0000"/>
-        </w:rPr>
-        <w:t>diaInicio</w:t>
-      </w:r>
-      <w:proofErr w:type="spellEnd"/>
-      <w:r>
-        <w:rPr>
-          <w:rFonts w:ascii="Arial" w:hAnsi="Arial" w:cs="Arial"/>
-          <w:b/>
-          <w:bCs/>
-          <w:color w:val="FF0000"/>
-        </w:rPr>
-        <w:t xml:space="preserve">} </w:t>
-      </w:r>
-      <w:r>
-        <w:rPr>
-          <w:rFonts w:ascii="Arial" w:hAnsi="Arial" w:cs="Arial"/>
-          <w:b/>
-          <w:bCs/>
-          <w:color w:val="0D0D0D" w:themeColor="text1" w:themeTint="F2"/>
-        </w:rPr>
-        <w:t>a</w:t>
-      </w:r>
-      <w:r>
-        <w:rPr>
-          <w:rFonts w:ascii="Arial" w:hAnsi="Arial" w:cs="Arial"/>
-          <w:b/>
-          <w:bCs/>
-          <w:color w:val="FF0000"/>
-        </w:rPr>
-        <w:t xml:space="preserve"> ${</w:t>
-      </w:r>
-      <w:proofErr w:type="spellStart"/>
-      <w:r>
-        <w:rPr>
-          <w:rFonts w:ascii="Arial" w:hAnsi="Arial" w:cs="Arial"/>
-          <w:b/>
-          <w:bCs/>
-          <w:color w:val="FF0000"/>
-        </w:rPr>
-        <w:t>diaFinal</w:t>
-      </w:r>
-      <w:proofErr w:type="spellEnd"/>
+      <w:r>
+        <w:rPr>
+          <w:rFonts w:ascii="Arial" w:hAnsi="Arial" w:cs="Arial"/>
+          <w:b/>
+          <w:bCs/>
+          <w:color w:val="FF0000"/>
+        </w:rPr>
+        <w:t>días</w:t>
+      </w:r>
       <w:r>
         <w:rPr>
           <w:rFonts w:ascii="Arial" w:hAnsi="Arial" w:cs="Arial"/>
@@ -1251,6 +1200,1666 @@
           <w:szCs w:val="24"/>
         </w:rPr>
       </w:pPr>
+    </w:p>
+    <w:p>
+      <w:pPr>
+        <w:jc w:val="center"/>
+        <w:rPr>
+          <w:rFonts w:ascii="Arial" w:hAnsi="Arial" w:cs="Arial"/>
+          <w:sz w:val="24"/>
+          <w:szCs w:val="24"/>
+        </w:rPr>
+      </w:pPr>
+    </w:p>
+    <w:p>
+      <w:pPr>
+        <w:jc w:val="both"/>
+        <w:rPr>
+          <w:rFonts w:ascii="Arial" w:hAnsi="Arial" w:cs="Arial"/>
+          <w:color w:val="FF0000"/>
+        </w:rPr>
+      </w:pPr>
+      <w:r>
+        <w:rPr>
+          <w:rFonts w:ascii="Arial" w:hAnsi="Arial" w:cs="Arial"/>
+          <w:color w:val="FF0000"/>
+        </w:rPr>
+        <w:lastRenderedPageBreak/>
+        <w:t>1-. ${</w:t>
+      </w:r>
+      <w:proofErr w:type="spellStart"/>
+      <w:r>
+        <w:rPr>
+          <w:rFonts w:ascii="Arial" w:hAnsi="Arial" w:cs="Arial"/>
+          <w:color w:val="FF0000"/>
+        </w:rPr>
+        <w:t>nombredelaEmpresa</w:t>
+      </w:r>
+      <w:proofErr w:type="spellEnd"/>
+      <w:r>
+        <w:rPr>
+          <w:rFonts w:ascii="Arial" w:hAnsi="Arial" w:cs="Arial"/>
+          <w:color w:val="FF0000"/>
+        </w:rPr>
+        <w:t>}</w:t>
+      </w:r>
+    </w:p>
+    <w:p>
+      <w:pPr>
+        <w:jc w:val="both"/>
+        <w:rPr>
+          <w:rFonts w:ascii="Arial" w:hAnsi="Arial" w:cs="Arial"/>
+          <w:color w:val="FF0000"/>
+        </w:rPr>
+      </w:pPr>
+      <w:r>
+        <w:rPr>
+          <w:rFonts w:ascii="Arial" w:hAnsi="Arial" w:cs="Arial"/>
+          <w:color w:val="FF0000"/>
+        </w:rPr>
+        <w:t>2</w:t>
+      </w:r>
+      <w:r>
+        <w:rPr>
+          <w:rFonts w:ascii="Arial" w:hAnsi="Arial" w:cs="Arial"/>
+          <w:color w:val="FF0000"/>
+        </w:rPr>
+        <w:t xml:space="preserve">-. </w:t>
+      </w:r>
+      <w:r>
+        <w:rPr>
+          <w:rFonts w:ascii="Arial" w:hAnsi="Arial" w:cs="Arial"/>
+          <w:color w:val="FF0000"/>
+          <w:u w:val="single"/>
+        </w:rPr>
+        <w:t>${</w:t>
+      </w:r>
+      <w:proofErr w:type="spellStart"/>
+      <w:r>
+        <w:rPr>
+          <w:rFonts w:ascii="Arial" w:hAnsi="Arial" w:cs="Arial"/>
+          <w:color w:val="FF0000"/>
+          <w:u w:val="single"/>
+        </w:rPr>
+        <w:t>numDia</w:t>
+      </w:r>
+      <w:proofErr w:type="spellEnd"/>
+      <w:r>
+        <w:rPr>
+          <w:rFonts w:ascii="Arial" w:hAnsi="Arial" w:cs="Arial"/>
+          <w:color w:val="FF0000"/>
+          <w:u w:val="single"/>
+        </w:rPr>
+        <w:t>}</w:t>
+      </w:r>
+    </w:p>
+    <w:p>
+      <w:pPr>
+        <w:jc w:val="both"/>
+        <w:rPr>
+          <w:rFonts w:ascii="Arial" w:hAnsi="Arial" w:cs="Arial"/>
+          <w:color w:val="FF0000"/>
+        </w:rPr>
+      </w:pPr>
+      <w:r>
+        <w:rPr>
+          <w:rFonts w:ascii="Arial" w:hAnsi="Arial" w:cs="Arial"/>
+          <w:color w:val="FF0000"/>
+        </w:rPr>
+        <w:t>3</w:t>
+      </w:r>
+      <w:r>
+        <w:rPr>
+          <w:rFonts w:ascii="Arial" w:hAnsi="Arial" w:cs="Arial"/>
+          <w:color w:val="FF0000"/>
+        </w:rPr>
+        <w:t xml:space="preserve">-. </w:t>
+      </w:r>
+      <w:r>
+        <w:rPr>
+          <w:rFonts w:ascii="Arial" w:hAnsi="Arial" w:cs="Arial"/>
+          <w:color w:val="FF0000"/>
+          <w:u w:val="single"/>
+        </w:rPr>
+        <w:t>${mes}</w:t>
+      </w:r>
+    </w:p>
+    <w:p>
+      <w:pPr>
+        <w:spacing w:after="219"/>
+        <w:rPr>
+          <w:rFonts w:ascii="Arial" w:hAnsi="Arial" w:cs="Arial"/>
+          <w:color w:val="FF0000"/>
+        </w:rPr>
+      </w:pPr>
+      <w:r>
+        <w:rPr>
+          <w:rFonts w:ascii="Arial" w:hAnsi="Arial" w:cs="Arial"/>
+          <w:color w:val="FF0000"/>
+        </w:rPr>
+        <w:t>4</w:t>
+      </w:r>
+      <w:r>
+        <w:rPr>
+          <w:rFonts w:ascii="Arial" w:hAnsi="Arial" w:cs="Arial"/>
+          <w:color w:val="FF0000"/>
+        </w:rPr>
+        <w:t xml:space="preserve">-. </w:t>
+      </w:r>
+      <w:r>
+        <w:rPr>
+          <w:rFonts w:ascii="Arial" w:hAnsi="Arial" w:cs="Arial"/>
+          <w:color w:val="FF0000"/>
+          <w:u w:val="single"/>
+        </w:rPr>
+        <w:t>${</w:t>
+      </w:r>
+      <w:proofErr w:type="spellStart"/>
+      <w:r>
+        <w:rPr>
+          <w:rFonts w:ascii="Arial" w:hAnsi="Arial" w:cs="Arial"/>
+          <w:color w:val="FF0000"/>
+          <w:u w:val="single"/>
+        </w:rPr>
+        <w:t>numAño</w:t>
+      </w:r>
+      <w:proofErr w:type="spellEnd"/>
+      <w:r>
+        <w:rPr>
+          <w:rFonts w:ascii="Arial" w:hAnsi="Arial" w:cs="Arial"/>
+          <w:color w:val="FF0000"/>
+          <w:u w:val="single"/>
+        </w:rPr>
+        <w:t>}</w:t>
+      </w:r>
+    </w:p>
+    <w:p>
+      <w:pPr>
+        <w:spacing w:after="263"/>
+        <w:ind w:left="-5"/>
+        <w:rPr>
+          <w:rFonts w:ascii="Arial" w:hAnsi="Arial" w:cs="Arial"/>
+          <w:color w:val="FF0000"/>
+        </w:rPr>
+      </w:pPr>
+      <w:r>
+        <w:rPr>
+          <w:rFonts w:ascii="Arial" w:hAnsi="Arial" w:cs="Arial"/>
+          <w:color w:val="FF0000"/>
+        </w:rPr>
+        <w:t>5</w:t>
+      </w:r>
+      <w:r>
+        <w:rPr>
+          <w:rFonts w:ascii="Arial" w:hAnsi="Arial" w:cs="Arial"/>
+          <w:color w:val="FF0000"/>
+        </w:rPr>
+        <w:t>-. ${</w:t>
+      </w:r>
+      <w:proofErr w:type="spellStart"/>
+      <w:r>
+        <w:rPr>
+          <w:rFonts w:ascii="Arial" w:hAnsi="Arial" w:cs="Arial"/>
+          <w:color w:val="FF0000"/>
+        </w:rPr>
+        <w:t>nombredelaMaestra</w:t>
+      </w:r>
+      <w:proofErr w:type="spellEnd"/>
+      <w:r>
+        <w:rPr>
+          <w:rFonts w:ascii="Arial" w:hAnsi="Arial" w:cs="Arial"/>
+          <w:color w:val="FF0000"/>
+        </w:rPr>
+        <w:t>}</w:t>
+      </w:r>
+    </w:p>
+    <w:p>
+      <w:pPr>
+        <w:jc w:val="both"/>
+        <w:rPr>
+          <w:rFonts w:ascii="Arial" w:hAnsi="Arial" w:cs="Arial"/>
+          <w:color w:val="FF0000"/>
+        </w:rPr>
+      </w:pPr>
+      <w:r>
+        <w:rPr>
+          <w:rFonts w:ascii="Arial" w:hAnsi="Arial" w:cs="Arial"/>
+          <w:color w:val="FF0000"/>
+        </w:rPr>
+        <w:t>6-. ${</w:t>
+      </w:r>
+      <w:proofErr w:type="spellStart"/>
+      <w:r>
+        <w:rPr>
+          <w:rFonts w:ascii="Arial" w:hAnsi="Arial" w:cs="Arial"/>
+          <w:color w:val="FF0000"/>
+        </w:rPr>
+        <w:t>nombredelEstudiante</w:t>
+      </w:r>
+      <w:proofErr w:type="spellEnd"/>
+      <w:r>
+        <w:rPr>
+          <w:rFonts w:ascii="Arial" w:hAnsi="Arial" w:cs="Arial"/>
+          <w:color w:val="FF0000"/>
+        </w:rPr>
+        <w:t>}</w:t>
+      </w:r>
+    </w:p>
+    <w:p>
+      <w:pPr>
+        <w:jc w:val="both"/>
+        <w:rPr>
+          <w:rFonts w:ascii="Arial" w:hAnsi="Arial" w:cs="Arial"/>
+          <w:color w:val="FF0000"/>
+        </w:rPr>
+      </w:pPr>
+      <w:r>
+        <w:rPr>
+          <w:rFonts w:ascii="Arial" w:hAnsi="Arial" w:cs="Arial"/>
+          <w:color w:val="FF0000"/>
+        </w:rPr>
+        <w:t>7</w:t>
+      </w:r>
+      <w:r>
+        <w:rPr>
+          <w:rFonts w:ascii="Arial" w:hAnsi="Arial" w:cs="Arial"/>
+          <w:color w:val="FF0000"/>
+        </w:rPr>
+        <w:t>-. ${</w:t>
+      </w:r>
+      <w:proofErr w:type="spellStart"/>
+      <w:r>
+        <w:rPr>
+          <w:rFonts w:ascii="Arial" w:hAnsi="Arial" w:cs="Arial"/>
+          <w:color w:val="FF0000"/>
+        </w:rPr>
+        <w:t>numMatricula</w:t>
+      </w:r>
+      <w:proofErr w:type="spellEnd"/>
+      <w:r>
+        <w:rPr>
+          <w:rFonts w:ascii="Arial" w:hAnsi="Arial" w:cs="Arial"/>
+          <w:color w:val="FF0000"/>
+        </w:rPr>
+        <w:t>}</w:t>
+      </w:r>
+    </w:p>
+    <w:p>
+      <w:pPr>
+        <w:jc w:val="both"/>
+        <w:rPr>
+          <w:rFonts w:ascii="Arial" w:hAnsi="Arial" w:cs="Arial"/>
+          <w:color w:val="FF0000"/>
+        </w:rPr>
+      </w:pPr>
+      <w:r>
+        <w:rPr>
+          <w:rFonts w:ascii="Arial" w:hAnsi="Arial" w:cs="Arial"/>
+          <w:color w:val="FF0000"/>
+        </w:rPr>
+        <w:t>8</w:t>
+      </w:r>
+      <w:r>
+        <w:rPr>
+          <w:rFonts w:ascii="Arial" w:hAnsi="Arial" w:cs="Arial"/>
+          <w:color w:val="FF0000"/>
+        </w:rPr>
+        <w:t xml:space="preserve">-. </w:t>
+      </w:r>
+      <w:r>
+        <w:rPr>
+          <w:rFonts w:ascii="Arial" w:hAnsi="Arial" w:cs="Arial"/>
+          <w:color w:val="FF0000"/>
+          <w:u w:val="single"/>
+        </w:rPr>
+        <w:t>${numDia7}</w:t>
+      </w:r>
+    </w:p>
+    <w:p>
+      <w:pPr>
+        <w:jc w:val="both"/>
+        <w:rPr>
+          <w:rFonts w:ascii="Arial" w:hAnsi="Arial" w:cs="Arial"/>
+          <w:color w:val="FF0000"/>
+        </w:rPr>
+      </w:pPr>
+      <w:r>
+        <w:rPr>
+          <w:rFonts w:ascii="Arial" w:hAnsi="Arial" w:cs="Arial"/>
+          <w:color w:val="FF0000"/>
+        </w:rPr>
+        <w:t>9</w:t>
+      </w:r>
+      <w:r>
+        <w:rPr>
+          <w:rFonts w:ascii="Arial" w:hAnsi="Arial" w:cs="Arial"/>
+          <w:color w:val="FF0000"/>
+        </w:rPr>
+        <w:t xml:space="preserve">-. </w:t>
+      </w:r>
+      <w:r>
+        <w:rPr>
+          <w:rFonts w:ascii="Arial" w:hAnsi="Arial" w:cs="Arial"/>
+          <w:color w:val="FF0000"/>
+          <w:u w:val="single"/>
+        </w:rPr>
+        <w:t>${mes7}</w:t>
+      </w:r>
+    </w:p>
+    <w:p>
+      <w:pPr>
+        <w:jc w:val="both"/>
+        <w:rPr>
+          <w:rFonts w:ascii="Arial" w:hAnsi="Arial" w:cs="Arial"/>
+          <w:color w:val="FF0000"/>
+        </w:rPr>
+      </w:pPr>
+      <w:r>
+        <w:rPr>
+          <w:rFonts w:ascii="Arial" w:hAnsi="Arial" w:cs="Arial"/>
+          <w:color w:val="FF0000"/>
+        </w:rPr>
+        <w:t>1</w:t>
+      </w:r>
+      <w:r>
+        <w:rPr>
+          <w:rFonts w:ascii="Arial" w:hAnsi="Arial" w:cs="Arial"/>
+          <w:color w:val="FF0000"/>
+        </w:rPr>
+        <w:t>0</w:t>
+      </w:r>
+      <w:r>
+        <w:rPr>
+          <w:rFonts w:ascii="Arial" w:hAnsi="Arial" w:cs="Arial"/>
+          <w:color w:val="FF0000"/>
+        </w:rPr>
+        <w:t xml:space="preserve">-. </w:t>
+      </w:r>
+      <w:r>
+        <w:rPr>
+          <w:rFonts w:ascii="Arial" w:hAnsi="Arial" w:cs="Arial"/>
+          <w:color w:val="FF0000"/>
+          <w:u w:val="single"/>
+        </w:rPr>
+        <w:t>${numAño7}</w:t>
+      </w:r>
+    </w:p>
+    <w:p>
+      <w:pPr>
+        <w:jc w:val="both"/>
+        <w:rPr>
+          <w:rFonts w:ascii="Arial" w:hAnsi="Arial" w:cs="Arial"/>
+          <w:color w:val="FF0000"/>
+        </w:rPr>
+      </w:pPr>
+      <w:r>
+        <w:rPr>
+          <w:rFonts w:ascii="Arial" w:hAnsi="Arial" w:cs="Arial"/>
+          <w:color w:val="FF0000"/>
+        </w:rPr>
+        <w:t>1</w:t>
+      </w:r>
+      <w:r>
+        <w:rPr>
+          <w:rFonts w:ascii="Arial" w:hAnsi="Arial" w:cs="Arial"/>
+          <w:color w:val="FF0000"/>
+        </w:rPr>
+        <w:t>1</w:t>
+      </w:r>
+      <w:r>
+        <w:rPr>
+          <w:rFonts w:ascii="Arial" w:hAnsi="Arial" w:cs="Arial"/>
+          <w:color w:val="FF0000"/>
+        </w:rPr>
+        <w:t xml:space="preserve">-. </w:t>
+      </w:r>
+      <w:r>
+        <w:rPr>
+          <w:rFonts w:ascii="Arial" w:hAnsi="Arial" w:cs="Arial"/>
+          <w:color w:val="FF0000"/>
+          <w:u w:val="single"/>
+        </w:rPr>
+        <w:t>${numDia8}</w:t>
+      </w:r>
+    </w:p>
+    <w:p>
+      <w:pPr>
+        <w:jc w:val="both"/>
+        <w:rPr>
+          <w:rFonts w:ascii="Arial" w:hAnsi="Arial" w:cs="Arial"/>
+          <w:color w:val="FF0000"/>
+        </w:rPr>
+      </w:pPr>
+      <w:r>
+        <w:rPr>
+          <w:rFonts w:ascii="Arial" w:hAnsi="Arial" w:cs="Arial"/>
+          <w:color w:val="FF0000"/>
+        </w:rPr>
+        <w:t>1</w:t>
+      </w:r>
+      <w:r>
+        <w:rPr>
+          <w:rFonts w:ascii="Arial" w:hAnsi="Arial" w:cs="Arial"/>
+          <w:color w:val="FF0000"/>
+        </w:rPr>
+        <w:t>2</w:t>
+      </w:r>
+      <w:r>
+        <w:rPr>
+          <w:rFonts w:ascii="Arial" w:hAnsi="Arial" w:cs="Arial"/>
+          <w:color w:val="FF0000"/>
+        </w:rPr>
+        <w:t xml:space="preserve">-. </w:t>
+      </w:r>
+      <w:r>
+        <w:rPr>
+          <w:rFonts w:ascii="Arial" w:hAnsi="Arial" w:cs="Arial"/>
+          <w:color w:val="FF0000"/>
+          <w:u w:val="single"/>
+        </w:rPr>
+        <w:t>${mes8}</w:t>
+      </w:r>
+    </w:p>
+    <w:p>
+      <w:pPr>
+        <w:jc w:val="both"/>
+        <w:rPr>
+          <w:rFonts w:ascii="Arial" w:hAnsi="Arial" w:cs="Arial"/>
+          <w:color w:val="FF0000"/>
+        </w:rPr>
+      </w:pPr>
+      <w:r>
+        <w:rPr>
+          <w:rFonts w:ascii="Arial" w:hAnsi="Arial" w:cs="Arial"/>
+          <w:color w:val="FF0000"/>
+        </w:rPr>
+        <w:t>1</w:t>
+      </w:r>
+      <w:r>
+        <w:rPr>
+          <w:rFonts w:ascii="Arial" w:hAnsi="Arial" w:cs="Arial"/>
+          <w:color w:val="FF0000"/>
+        </w:rPr>
+        <w:t>3</w:t>
+      </w:r>
+      <w:r>
+        <w:rPr>
+          <w:rFonts w:ascii="Arial" w:hAnsi="Arial" w:cs="Arial"/>
+          <w:color w:val="FF0000"/>
+        </w:rPr>
+        <w:t xml:space="preserve">-. </w:t>
+      </w:r>
+      <w:r>
+        <w:rPr>
+          <w:rFonts w:ascii="Arial" w:hAnsi="Arial" w:cs="Arial"/>
+          <w:color w:val="FF0000"/>
+          <w:u w:val="single"/>
+        </w:rPr>
+        <w:t>${numAño8}</w:t>
+      </w:r>
+    </w:p>
+    <w:p>
+      <w:pPr>
+        <w:jc w:val="both"/>
+        <w:rPr>
+          <w:rFonts w:ascii="Arial" w:hAnsi="Arial" w:cs="Arial"/>
+          <w:color w:val="FF0000"/>
+        </w:rPr>
+      </w:pPr>
+      <w:r>
+        <w:rPr>
+          <w:rFonts w:ascii="Arial" w:hAnsi="Arial" w:cs="Arial"/>
+          <w:color w:val="FF0000"/>
+        </w:rPr>
+        <w:t>1</w:t>
+      </w:r>
+      <w:r>
+        <w:rPr>
+          <w:rFonts w:ascii="Arial" w:hAnsi="Arial" w:cs="Arial"/>
+          <w:color w:val="FF0000"/>
+        </w:rPr>
+        <w:t>4</w:t>
+      </w:r>
+      <w:r>
+        <w:rPr>
+          <w:rFonts w:ascii="Arial" w:hAnsi="Arial" w:cs="Arial"/>
+          <w:color w:val="FF0000"/>
+        </w:rPr>
+        <w:t>-. ${</w:t>
+      </w:r>
+      <w:proofErr w:type="spellStart"/>
+      <w:r>
+        <w:rPr>
+          <w:rFonts w:ascii="Arial" w:hAnsi="Arial" w:cs="Arial"/>
+          <w:color w:val="FF0000"/>
+        </w:rPr>
+        <w:t>area</w:t>
+      </w:r>
+      <w:proofErr w:type="spellEnd"/>
+      <w:r>
+        <w:rPr>
+          <w:rFonts w:ascii="Arial" w:hAnsi="Arial" w:cs="Arial"/>
+          <w:color w:val="FF0000"/>
+        </w:rPr>
+        <w:t>}</w:t>
+      </w:r>
+    </w:p>
+    <w:p>
+      <w:pPr>
+        <w:jc w:val="both"/>
+        <w:rPr>
+          <w:rFonts w:ascii="Arial" w:hAnsi="Arial" w:cs="Arial"/>
+          <w:color w:val="FF0000"/>
+        </w:rPr>
+      </w:pPr>
+      <w:r>
+        <w:rPr>
+          <w:rFonts w:ascii="Arial" w:hAnsi="Arial" w:cs="Arial"/>
+          <w:color w:val="FF0000"/>
+        </w:rPr>
+        <w:t>1</w:t>
+      </w:r>
+      <w:r>
+        <w:rPr>
+          <w:rFonts w:ascii="Arial" w:hAnsi="Arial" w:cs="Arial"/>
+          <w:color w:val="FF0000"/>
+        </w:rPr>
+        <w:t>5</w:t>
+      </w:r>
+      <w:r>
+        <w:rPr>
+          <w:rFonts w:ascii="Arial" w:hAnsi="Arial" w:cs="Arial"/>
+          <w:color w:val="FF0000"/>
+        </w:rPr>
+        <w:t>-. ${</w:t>
+      </w:r>
+      <w:proofErr w:type="spellStart"/>
+      <w:r>
+        <w:rPr>
+          <w:rFonts w:ascii="Arial" w:hAnsi="Arial" w:cs="Arial"/>
+          <w:color w:val="FF0000"/>
+        </w:rPr>
+        <w:t>nombredelProyecto</w:t>
+      </w:r>
+      <w:proofErr w:type="spellEnd"/>
+      <w:r>
+        <w:rPr>
+          <w:rFonts w:ascii="Arial" w:hAnsi="Arial" w:cs="Arial"/>
+          <w:color w:val="FF0000"/>
+        </w:rPr>
+        <w:t>}</w:t>
+      </w:r>
+    </w:p>
+    <w:p>
+      <w:pPr>
+        <w:jc w:val="both"/>
+        <w:rPr>
+          <w:rFonts w:ascii="Arial" w:hAnsi="Arial" w:cs="Arial"/>
+          <w:color w:val="FF0000"/>
+        </w:rPr>
+      </w:pPr>
+      <w:r>
+        <w:rPr>
+          <w:rFonts w:ascii="Arial" w:hAnsi="Arial" w:cs="Arial"/>
+          <w:color w:val="FF0000"/>
+        </w:rPr>
+        <w:t>1</w:t>
+      </w:r>
+      <w:r>
+        <w:rPr>
+          <w:rFonts w:ascii="Arial" w:hAnsi="Arial" w:cs="Arial"/>
+          <w:color w:val="FF0000"/>
+        </w:rPr>
+        <w:t>6</w:t>
+      </w:r>
+      <w:r>
+        <w:rPr>
+          <w:rFonts w:ascii="Arial" w:hAnsi="Arial" w:cs="Arial"/>
+          <w:color w:val="FF0000"/>
+        </w:rPr>
+        <w:t xml:space="preserve">-. </w:t>
+      </w:r>
+      <w:r>
+        <w:rPr>
+          <w:rFonts w:ascii="Arial" w:hAnsi="Arial" w:cs="Arial"/>
+          <w:color w:val="FF0000"/>
+        </w:rPr>
+        <w:t>${</w:t>
+      </w:r>
+      <w:proofErr w:type="spellStart"/>
+      <w:r>
+        <w:rPr>
+          <w:rFonts w:ascii="Arial" w:hAnsi="Arial" w:cs="Arial"/>
+          <w:color w:val="FF0000"/>
+        </w:rPr>
+        <w:t>horaInicio</w:t>
+      </w:r>
+      <w:proofErr w:type="spellEnd"/>
+      <w:r>
+        <w:rPr>
+          <w:rFonts w:ascii="Arial" w:hAnsi="Arial" w:cs="Arial"/>
+          <w:color w:val="FF0000"/>
+        </w:rPr>
+        <w:t>}</w:t>
+      </w:r>
+    </w:p>
+    <w:p>
+      <w:pPr>
+        <w:jc w:val="both"/>
+        <w:rPr>
+          <w:rFonts w:ascii="Arial" w:hAnsi="Arial" w:cs="Arial"/>
+          <w:color w:val="FF0000"/>
+        </w:rPr>
+      </w:pPr>
+      <w:r>
+        <w:rPr>
+          <w:rFonts w:ascii="Arial" w:hAnsi="Arial" w:cs="Arial"/>
+          <w:color w:val="FF0000"/>
+        </w:rPr>
+        <w:t>1</w:t>
+      </w:r>
+      <w:r>
+        <w:rPr>
+          <w:rFonts w:ascii="Arial" w:hAnsi="Arial" w:cs="Arial"/>
+          <w:color w:val="FF0000"/>
+        </w:rPr>
+        <w:t>7</w:t>
+      </w:r>
+      <w:r>
+        <w:rPr>
+          <w:rFonts w:ascii="Arial" w:hAnsi="Arial" w:cs="Arial"/>
+          <w:color w:val="FF0000"/>
+        </w:rPr>
+        <w:t>-.</w:t>
+      </w:r>
+      <w:r>
+        <w:rPr>
+          <w:rFonts w:ascii="Arial" w:hAnsi="Arial" w:cs="Arial"/>
+          <w:color w:val="FF0000"/>
+        </w:rPr>
+        <w:t xml:space="preserve"> ${</w:t>
+      </w:r>
+      <w:proofErr w:type="spellStart"/>
+      <w:r>
+        <w:rPr>
+          <w:rFonts w:ascii="Arial" w:hAnsi="Arial" w:cs="Arial"/>
+          <w:color w:val="FF0000"/>
+        </w:rPr>
+        <w:t>horaFinal</w:t>
+      </w:r>
+      <w:proofErr w:type="spellEnd"/>
+      <w:r>
+        <w:rPr>
+          <w:rFonts w:ascii="Arial" w:hAnsi="Arial" w:cs="Arial"/>
+          <w:color w:val="FF0000"/>
+        </w:rPr>
+        <w:t xml:space="preserve">}  </w:t>
+      </w:r>
+    </w:p>
+    <w:p>
+      <w:pPr>
+        <w:jc w:val="both"/>
+        <w:rPr>
+          <w:rFonts w:ascii="Arial" w:hAnsi="Arial" w:cs="Arial"/>
+          <w:color w:val="FF0000"/>
+        </w:rPr>
+      </w:pPr>
+      <w:r>
+        <w:rPr>
+          <w:rFonts w:ascii="Arial" w:hAnsi="Arial" w:cs="Arial"/>
+          <w:color w:val="FF0000"/>
+        </w:rPr>
+        <w:t>1</w:t>
+      </w:r>
+      <w:r>
+        <w:rPr>
+          <w:rFonts w:ascii="Arial" w:hAnsi="Arial" w:cs="Arial"/>
+          <w:color w:val="FF0000"/>
+        </w:rPr>
+        <w:t>8</w:t>
+      </w:r>
+      <w:r>
+        <w:rPr>
+          <w:rFonts w:ascii="Arial" w:hAnsi="Arial" w:cs="Arial"/>
+          <w:color w:val="FF0000"/>
+        </w:rPr>
+        <w:t>-.</w:t>
+      </w:r>
+      <w:r>
+        <w:rPr>
+          <w:rFonts w:ascii="Arial" w:hAnsi="Arial" w:cs="Arial"/>
+          <w:color w:val="FF0000"/>
+        </w:rPr>
+        <w:t xml:space="preserve"> </w:t>
+      </w:r>
+      <w:r>
+        <w:rPr>
+          <w:rFonts w:ascii="Arial" w:hAnsi="Arial" w:cs="Arial"/>
+          <w:color w:val="FF0000"/>
+        </w:rPr>
+        <w:t>${</w:t>
+      </w:r>
+      <w:proofErr w:type="spellStart"/>
+      <w:r>
+        <w:rPr>
+          <w:rFonts w:ascii="Arial" w:hAnsi="Arial" w:cs="Arial"/>
+          <w:color w:val="FF0000"/>
+        </w:rPr>
+        <w:t>diaInicio</w:t>
+      </w:r>
+      <w:proofErr w:type="spellEnd"/>
+      <w:r>
+        <w:rPr>
+          <w:rFonts w:ascii="Arial" w:hAnsi="Arial" w:cs="Arial"/>
+          <w:color w:val="FF0000"/>
+        </w:rPr>
+        <w:t>}</w:t>
+      </w:r>
+    </w:p>
+    <w:p>
+      <w:pPr>
+        <w:jc w:val="both"/>
+        <w:rPr>
+          <w:rFonts w:ascii="Arial" w:hAnsi="Arial" w:cs="Arial"/>
+          <w:color w:val="FF0000"/>
+        </w:rPr>
+      </w:pPr>
+      <w:r>
+        <w:rPr>
+          <w:rFonts w:ascii="Arial" w:hAnsi="Arial" w:cs="Arial"/>
+          <w:color w:val="FF0000"/>
+        </w:rPr>
+        <w:t>19</w:t>
+      </w:r>
+      <w:r>
+        <w:rPr>
+          <w:rFonts w:ascii="Arial" w:hAnsi="Arial" w:cs="Arial"/>
+          <w:color w:val="FF0000"/>
+        </w:rPr>
+        <w:t>-. ${</w:t>
+      </w:r>
+      <w:proofErr w:type="spellStart"/>
+      <w:r>
+        <w:rPr>
+          <w:rFonts w:ascii="Arial" w:hAnsi="Arial" w:cs="Arial"/>
+          <w:color w:val="FF0000"/>
+        </w:rPr>
+        <w:t>diaFinal</w:t>
+      </w:r>
+      <w:proofErr w:type="spellEnd"/>
+      <w:r>
+        <w:rPr>
+          <w:rFonts w:ascii="Arial" w:hAnsi="Arial" w:cs="Arial"/>
+          <w:color w:val="FF0000"/>
+        </w:rPr>
+        <w:t>}</w:t>
+      </w:r>
+      <w:r>
+        <w:rPr>
+          <w:rFonts w:ascii="Arial" w:hAnsi="Arial" w:cs="Arial"/>
+          <w:color w:val="FF0000"/>
+        </w:rPr>
+        <w:t xml:space="preserve"> </w:t>
+      </w:r>
+    </w:p>
+    <w:p>
+      <w:pPr>
+        <w:spacing w:after="263"/>
+        <w:ind w:left="-5"/>
+        <w:rPr>
+          <w:rFonts w:ascii="Arial" w:hAnsi="Arial" w:cs="Arial"/>
+          <w:color w:val="FF0000"/>
+        </w:rPr>
+      </w:pPr>
+      <w:r>
+        <w:rPr>
+          <w:rFonts w:ascii="Arial" w:hAnsi="Arial" w:cs="Arial"/>
+          <w:color w:val="FF0000"/>
+        </w:rPr>
+        <w:t>2</w:t>
+      </w:r>
+      <w:r>
+        <w:rPr>
+          <w:rFonts w:ascii="Arial" w:hAnsi="Arial" w:cs="Arial"/>
+          <w:color w:val="FF0000"/>
+        </w:rPr>
+        <w:t>0</w:t>
+      </w:r>
+      <w:r>
+        <w:rPr>
+          <w:rFonts w:ascii="Arial" w:hAnsi="Arial" w:cs="Arial"/>
+          <w:color w:val="FF0000"/>
+        </w:rPr>
+        <w:t xml:space="preserve">-. </w:t>
+      </w:r>
+      <w:r>
+        <w:rPr>
+          <w:rFonts w:ascii="Arial" w:hAnsi="Arial" w:cs="Arial"/>
+          <w:color w:val="FF0000"/>
+        </w:rPr>
+        <w:t>${</w:t>
+      </w:r>
+      <w:proofErr w:type="spellStart"/>
+      <w:r>
+        <w:rPr>
+          <w:rFonts w:ascii="Arial" w:hAnsi="Arial" w:cs="Arial"/>
+          <w:color w:val="FF0000"/>
+        </w:rPr>
+        <w:t>nombredelEncargadoUN</w:t>
+      </w:r>
+      <w:proofErr w:type="spellEnd"/>
+      <w:r>
+        <w:rPr>
+          <w:rFonts w:ascii="Arial" w:hAnsi="Arial" w:cs="Arial"/>
+          <w:color w:val="FF0000"/>
+        </w:rPr>
+        <w:t>}</w:t>
+      </w:r>
+    </w:p>
+    <w:p>
+      <w:pPr>
+        <w:rPr>
+          <w:rFonts w:ascii="Arial" w:hAnsi="Arial" w:cs="Arial"/>
+          <w:color w:val="FF0000"/>
+        </w:rPr>
+      </w:pPr>
+      <w:r>
+        <w:rPr>
+          <w:rFonts w:ascii="Arial" w:hAnsi="Arial" w:cs="Arial"/>
+          <w:color w:val="FF0000"/>
+        </w:rPr>
+        <w:t>2</w:t>
+      </w:r>
+      <w:r>
+        <w:rPr>
+          <w:rFonts w:ascii="Arial" w:hAnsi="Arial" w:cs="Arial"/>
+          <w:color w:val="FF0000"/>
+        </w:rPr>
+        <w:t>1</w:t>
+      </w:r>
+      <w:r>
+        <w:rPr>
+          <w:rFonts w:ascii="Arial" w:hAnsi="Arial" w:cs="Arial"/>
+          <w:color w:val="FF0000"/>
+        </w:rPr>
+        <w:t xml:space="preserve">-. </w:t>
+      </w:r>
+      <w:r>
+        <w:rPr>
+          <w:rFonts w:ascii="Arial" w:hAnsi="Arial" w:cs="Arial"/>
+          <w:color w:val="FF0000"/>
+        </w:rPr>
+        <w:t>${</w:t>
+      </w:r>
+      <w:proofErr w:type="spellStart"/>
+      <w:r>
+        <w:rPr>
+          <w:rFonts w:ascii="Arial" w:hAnsi="Arial" w:cs="Arial"/>
+          <w:color w:val="FF0000"/>
+        </w:rPr>
+        <w:t>areaEncargada</w:t>
+      </w:r>
+      <w:proofErr w:type="spellEnd"/>
+      <w:r>
+        <w:rPr>
+          <w:rFonts w:ascii="Arial" w:hAnsi="Arial" w:cs="Arial"/>
+          <w:color w:val="FF0000"/>
+        </w:rPr>
+        <w:t>}</w:t>
+      </w:r>
+    </w:p>
+    <w:p>
+      <w:pPr>
+        <w:tabs>
+          <w:tab w:val="left" w:pos="2487"/>
+        </w:tabs>
+        <w:jc w:val="center"/>
+      </w:pPr>
+    </w:p>
+    <w:p>
+      <w:pPr>
+        <w:rPr>
+          <w:rFonts w:ascii="Arial" w:hAnsi="Arial" w:cs="Arial"/>
+          <w:color w:val="808080" w:themeColor="background1" w:themeShade="80"/>
+          <w:highlight w:val="yellow"/>
+        </w:rPr>
+      </w:pPr>
+      <w:r>
+        <w:rPr>
+          <w:rFonts w:ascii="Arial" w:hAnsi="Arial" w:cs="Arial"/>
+          <w:color w:val="808080" w:themeColor="background1" w:themeShade="80"/>
+          <w:highlight w:val="yellow"/>
+        </w:rPr>
+        <w:br w:type="page"/>
+      </w:r>
+    </w:p>
+    <w:p>
+      <w:pPr>
+        <w:tabs>
+          <w:tab w:val="left" w:pos="2487"/>
+        </w:tabs>
+        <w:jc w:val="center"/>
+        <w:rPr>
+          <w:rFonts w:ascii="Arial" w:hAnsi="Arial" w:cs="Arial"/>
+          <w:color w:val="808080" w:themeColor="background1" w:themeShade="80"/>
+        </w:rPr>
+      </w:pPr>
+      <w:r>
+        <w:rPr>
+          <w:rFonts w:ascii="Arial" w:hAnsi="Arial" w:cs="Arial"/>
+          <w:color w:val="808080" w:themeColor="background1" w:themeShade="80"/>
+          <w:highlight w:val="yellow"/>
+        </w:rPr>
+        <w:lastRenderedPageBreak/>
+        <w:t>Escriba el nombre de la Empresa</w:t>
+      </w:r>
+    </w:p>
+    <w:p>
+      <w:pPr>
+        <w:jc w:val="center"/>
+        <w:rPr>
+          <w:rFonts w:ascii="Arial" w:hAnsi="Arial" w:cs="Arial"/>
+          <w:b/>
+          <w:bCs/>
+          <w:sz w:val="24"/>
+          <w:szCs w:val="24"/>
+        </w:rPr>
+      </w:pPr>
+      <w:r>
+        <w:rPr>
+          <w:rFonts w:ascii="Arial" w:hAnsi="Arial" w:cs="Arial"/>
+          <w:b/>
+          <w:bCs/>
+          <w:sz w:val="24"/>
+          <w:szCs w:val="24"/>
+        </w:rPr>
+        <w:t xml:space="preserve">CARTA DE </w:t>
+      </w:r>
+      <w:r>
+        <w:rPr>
+          <w:rFonts w:ascii="Arial" w:hAnsi="Arial" w:cs="Arial"/>
+          <w:b/>
+          <w:bCs/>
+          <w:sz w:val="24"/>
+          <w:szCs w:val="24"/>
+        </w:rPr>
+        <w:t>TÉRMINO</w:t>
+      </w:r>
+    </w:p>
+    <w:p>
+      <w:pPr>
+        <w:jc w:val="right"/>
+        <w:rPr>
+          <w:rFonts w:ascii="Arial" w:hAnsi="Arial" w:cs="Arial"/>
+          <w:b/>
+          <w:bCs/>
+          <w:sz w:val="24"/>
+          <w:szCs w:val="24"/>
+        </w:rPr>
+      </w:pPr>
+    </w:p>
+    <w:p>
+      <w:pPr>
+        <w:jc w:val="right"/>
+        <w:rPr>
+          <w:rFonts w:ascii="Arial" w:hAnsi="Arial" w:cs="Arial"/>
+          <w:color w:val="808080" w:themeColor="background1" w:themeShade="80"/>
+          <w:sz w:val="20"/>
+          <w:szCs w:val="20"/>
+        </w:rPr>
+      </w:pPr>
+      <w:r>
+        <w:rPr>
+          <w:rFonts w:ascii="Arial" w:hAnsi="Arial" w:cs="Arial"/>
+          <w:color w:val="808080" w:themeColor="background1" w:themeShade="80"/>
+          <w:sz w:val="20"/>
+          <w:szCs w:val="20"/>
+          <w:highlight w:val="yellow"/>
+        </w:rPr>
+        <w:t>Seleccione una Fecha</w:t>
+      </w:r>
+    </w:p>
+    <w:p>
+      <w:pPr>
+        <w:jc w:val="both"/>
+        <w:rPr>
+          <w:rFonts w:ascii="Arial" w:hAnsi="Arial" w:cs="Arial"/>
+          <w:sz w:val="24"/>
+          <w:szCs w:val="24"/>
+        </w:rPr>
+      </w:pPr>
+    </w:p>
+    <w:p>
+      <w:pPr>
+        <w:rPr>
+          <w:rFonts w:ascii="Arial" w:hAnsi="Arial" w:cs="Arial"/>
+          <w:color w:val="808080" w:themeColor="background1" w:themeShade="80"/>
+          <w:sz w:val="20"/>
+          <w:szCs w:val="20"/>
+        </w:rPr>
+      </w:pPr>
+      <w:r>
+        <w:rPr>
+          <w:rFonts w:ascii="Arial" w:hAnsi="Arial" w:cs="Arial"/>
+          <w:color w:val="808080" w:themeColor="background1" w:themeShade="80"/>
+          <w:sz w:val="20"/>
+          <w:szCs w:val="20"/>
+          <w:highlight w:val="yellow"/>
+        </w:rPr>
+        <w:t>Escriba el nombre de la Maestra</w:t>
+      </w:r>
+    </w:p>
+    <w:p>
+      <w:pPr>
+        <w:spacing w:after="263"/>
+        <w:ind w:left="-5"/>
+        <w:rPr>
+          <w:rFonts w:ascii="Arial" w:hAnsi="Arial" w:cs="Arial"/>
+          <w:b/>
+          <w:bCs/>
+          <w:color w:val="000000" w:themeColor="text1"/>
+          <w:sz w:val="20"/>
+        </w:rPr>
+      </w:pPr>
+      <w:r>
+        <w:rPr>
+          <w:rFonts w:ascii="Arial" w:hAnsi="Arial" w:cs="Arial"/>
+          <w:b/>
+          <w:bCs/>
+          <w:color w:val="000000" w:themeColor="text1"/>
+          <w:sz w:val="20"/>
+        </w:rPr>
+        <w:t>JEFATURA DE DIVISIÓN DE INGENIERÍA EN SISTEMAS COMPUTACIONALES</w:t>
+      </w:r>
+    </w:p>
+    <w:p>
+      <w:pPr>
+        <w:jc w:val="both"/>
+        <w:rPr>
+          <w:rFonts w:ascii="Arial" w:hAnsi="Arial" w:cs="Arial"/>
+          <w:sz w:val="24"/>
+          <w:szCs w:val="24"/>
+        </w:rPr>
+      </w:pPr>
+    </w:p>
+    <w:p>
+      <w:pPr>
+        <w:jc w:val="both"/>
+        <w:rPr>
+          <w:rFonts w:ascii="Arial" w:hAnsi="Arial" w:cs="Arial"/>
+          <w:b/>
+          <w:bCs/>
+          <w:sz w:val="24"/>
+          <w:szCs w:val="24"/>
+        </w:rPr>
+      </w:pPr>
+      <w:r>
+        <w:rPr>
+          <w:rFonts w:ascii="Arial" w:hAnsi="Arial" w:cs="Arial"/>
+          <w:b/>
+          <w:bCs/>
+          <w:sz w:val="24"/>
+          <w:szCs w:val="24"/>
+        </w:rPr>
+        <w:t>P R E S E N T E</w:t>
+      </w:r>
+    </w:p>
+    <w:p>
+      <w:pPr>
+        <w:jc w:val="both"/>
+        <w:rPr>
+          <w:rFonts w:ascii="Arial" w:hAnsi="Arial" w:cs="Arial"/>
+          <w:b/>
+          <w:bCs/>
+          <w:sz w:val="24"/>
+          <w:szCs w:val="24"/>
+        </w:rPr>
+      </w:pPr>
+    </w:p>
+    <w:p>
+      <w:pPr>
+        <w:jc w:val="both"/>
+        <w:rPr>
+          <w:rFonts w:ascii="Arial" w:hAnsi="Arial" w:cs="Arial"/>
+          <w:b/>
+          <w:bCs/>
+          <w:sz w:val="24"/>
+          <w:szCs w:val="24"/>
+        </w:rPr>
+      </w:pPr>
+      <w:r>
+        <w:rPr>
+          <w:rFonts w:ascii="Arial" w:hAnsi="Arial" w:cs="Arial"/>
+          <w:sz w:val="24"/>
+          <w:szCs w:val="24"/>
+        </w:rPr>
+        <w:t>A través de la presente me permito informarle que usted que el/la C.</w:t>
+      </w:r>
+      <w:r>
+        <w:rPr>
+          <w:rFonts w:ascii="Arial" w:hAnsi="Arial" w:cs="Arial"/>
+          <w:b/>
+          <w:bCs/>
+          <w:sz w:val="24"/>
+          <w:szCs w:val="24"/>
+        </w:rPr>
+        <w:t xml:space="preserve"> </w:t>
+      </w:r>
+      <w:r>
+        <w:rPr>
+          <w:rFonts w:ascii="Arial" w:hAnsi="Arial" w:cs="Arial"/>
+          <w:color w:val="808080" w:themeColor="background1" w:themeShade="80"/>
+          <w:highlight w:val="yellow"/>
+        </w:rPr>
+        <w:t>Escriba el nombre del Residente</w:t>
+      </w:r>
+      <w:r>
+        <w:rPr>
+          <w:rFonts w:ascii="Arial" w:hAnsi="Arial" w:cs="Arial"/>
+          <w:sz w:val="24"/>
+          <w:szCs w:val="24"/>
+        </w:rPr>
+        <w:t>,</w:t>
+      </w:r>
+      <w:r>
+        <w:rPr>
+          <w:rFonts w:ascii="Arial" w:hAnsi="Arial" w:cs="Arial"/>
+          <w:b/>
+          <w:bCs/>
+          <w:sz w:val="24"/>
+          <w:szCs w:val="24"/>
+        </w:rPr>
+        <w:t xml:space="preserve"> </w:t>
+      </w:r>
+      <w:r>
+        <w:rPr>
+          <w:rFonts w:ascii="Arial" w:hAnsi="Arial" w:cs="Arial"/>
+          <w:sz w:val="24"/>
+          <w:szCs w:val="24"/>
+        </w:rPr>
+        <w:t xml:space="preserve">estudiante </w:t>
+      </w:r>
+      <w:r>
+        <w:rPr>
+          <w:rFonts w:ascii="Arial" w:hAnsi="Arial" w:cs="Arial"/>
+        </w:rPr>
+        <w:t>de la carrera de</w:t>
+      </w:r>
+      <w:r>
+        <w:rPr>
+          <w:rFonts w:ascii="Arial" w:hAnsi="Arial" w:cs="Arial"/>
+        </w:rPr>
+        <w:t xml:space="preserve"> </w:t>
+      </w:r>
+      <w:r>
+        <w:rPr>
+          <w:rFonts w:ascii="Arial" w:hAnsi="Arial" w:cs="Arial"/>
+          <w:b/>
+          <w:color w:val="000000" w:themeColor="text1"/>
+          <w:sz w:val="23"/>
+          <w:szCs w:val="23"/>
+        </w:rPr>
+        <w:t>INGENIERIA EN SISTEMAS COMPUTACIONALES</w:t>
+      </w:r>
+      <w:r>
+        <w:rPr>
+          <w:rFonts w:ascii="Arial" w:hAnsi="Arial" w:cs="Arial"/>
+          <w:b/>
+          <w:bCs/>
+          <w:sz w:val="23"/>
+          <w:szCs w:val="23"/>
+        </w:rPr>
+        <w:t>,</w:t>
+      </w:r>
+      <w:r>
+        <w:rPr>
+          <w:rFonts w:ascii="Arial" w:hAnsi="Arial" w:cs="Arial"/>
+          <w:b/>
+          <w:bCs/>
+          <w:sz w:val="23"/>
+          <w:szCs w:val="23"/>
+        </w:rPr>
+        <w:t xml:space="preserve"> </w:t>
+      </w:r>
+      <w:r>
+        <w:rPr>
+          <w:rFonts w:ascii="Arial" w:hAnsi="Arial" w:cs="Arial"/>
+          <w:sz w:val="24"/>
+          <w:szCs w:val="24"/>
+        </w:rPr>
+        <w:t xml:space="preserve">con </w:t>
+      </w:r>
+      <w:r>
+        <w:rPr>
+          <w:rFonts w:ascii="Arial" w:hAnsi="Arial" w:cs="Arial"/>
+          <w:sz w:val="23"/>
+          <w:szCs w:val="23"/>
+        </w:rPr>
+        <w:t>número</w:t>
+      </w:r>
+      <w:r>
+        <w:rPr>
+          <w:rFonts w:ascii="Arial" w:hAnsi="Arial" w:cs="Arial"/>
+          <w:sz w:val="24"/>
+          <w:szCs w:val="24"/>
+        </w:rPr>
+        <w:t xml:space="preserve"> </w:t>
+      </w:r>
+      <w:r>
+        <w:rPr>
+          <w:rFonts w:ascii="Arial" w:hAnsi="Arial" w:cs="Arial"/>
+          <w:sz w:val="24"/>
+          <w:szCs w:val="24"/>
+        </w:rPr>
+        <w:t>de control</w:t>
+      </w:r>
+      <w:r>
+        <w:rPr>
+          <w:rFonts w:ascii="Arial" w:hAnsi="Arial" w:cs="Arial"/>
+          <w:b/>
+          <w:bCs/>
+          <w:sz w:val="24"/>
+          <w:szCs w:val="24"/>
+        </w:rPr>
+        <w:t xml:space="preserve"> </w:t>
+      </w:r>
+      <w:r>
+        <w:rPr>
+          <w:rFonts w:ascii="Arial" w:hAnsi="Arial" w:cs="Arial"/>
+          <w:color w:val="808080" w:themeColor="background1" w:themeShade="80"/>
+          <w:highlight w:val="yellow"/>
+        </w:rPr>
+        <w:t>Escriba la Matricula</w:t>
+      </w:r>
+      <w:r>
+        <w:rPr>
+          <w:rFonts w:ascii="Arial" w:hAnsi="Arial" w:cs="Arial"/>
+          <w:b/>
+          <w:bCs/>
+          <w:sz w:val="24"/>
+          <w:szCs w:val="24"/>
+        </w:rPr>
+        <w:t xml:space="preserve"> </w:t>
+      </w:r>
+      <w:r>
+        <w:rPr>
+          <w:rFonts w:ascii="Arial" w:hAnsi="Arial" w:cs="Arial"/>
+          <w:sz w:val="24"/>
+          <w:szCs w:val="24"/>
+        </w:rPr>
+        <w:t>su Residencia Profesional en esta dependencia, durante el periodo</w:t>
+      </w:r>
+      <w:r>
+        <w:rPr>
+          <w:rFonts w:ascii="Arial" w:hAnsi="Arial" w:cs="Arial"/>
+          <w:b/>
+          <w:bCs/>
+          <w:sz w:val="24"/>
+          <w:szCs w:val="24"/>
+        </w:rPr>
+        <w:t xml:space="preserve"> </w:t>
+      </w:r>
+      <w:r>
+        <w:rPr>
+          <w:rFonts w:ascii="Arial" w:hAnsi="Arial" w:cs="Arial"/>
+          <w:color w:val="808080" w:themeColor="background1" w:themeShade="80"/>
+          <w:highlight w:val="yellow"/>
+        </w:rPr>
+        <w:t>Seleccione el periodo de Residencia</w:t>
+      </w:r>
+      <w:r>
+        <w:rPr>
+          <w:rFonts w:ascii="Arial" w:hAnsi="Arial" w:cs="Arial"/>
+          <w:color w:val="808080" w:themeColor="background1" w:themeShade="80"/>
+          <w:highlight w:val="yellow"/>
+        </w:rPr>
+        <w:t>s</w:t>
+      </w:r>
+      <w:r>
+        <w:rPr>
+          <w:rFonts w:ascii="Arial" w:hAnsi="Arial" w:cs="Arial"/>
+          <w:color w:val="808080" w:themeColor="background1" w:themeShade="80"/>
+        </w:rPr>
+        <w:t xml:space="preserve"> </w:t>
+      </w:r>
+      <w:r>
+        <w:rPr>
+          <w:rFonts w:ascii="Arial" w:hAnsi="Arial" w:cs="Arial"/>
+          <w:sz w:val="24"/>
+          <w:szCs w:val="24"/>
+        </w:rPr>
+        <w:t>en el área de</w:t>
+      </w:r>
+      <w:r>
+        <w:rPr>
+          <w:rFonts w:ascii="Arial" w:hAnsi="Arial" w:cs="Arial"/>
+          <w:b/>
+          <w:bCs/>
+          <w:sz w:val="24"/>
+          <w:szCs w:val="24"/>
+        </w:rPr>
+        <w:t xml:space="preserve"> </w:t>
+      </w:r>
+      <w:r>
+        <w:rPr>
+          <w:rFonts w:ascii="Arial" w:hAnsi="Arial" w:cs="Arial"/>
+          <w:color w:val="808080" w:themeColor="background1" w:themeShade="80"/>
+          <w:highlight w:val="yellow"/>
+        </w:rPr>
+        <w:t>Escriba  el nombre del área</w:t>
+      </w:r>
+      <w:r>
+        <w:rPr>
+          <w:rFonts w:ascii="Arial" w:hAnsi="Arial" w:cs="Arial"/>
+          <w:b/>
+          <w:bCs/>
+          <w:color w:val="000000" w:themeColor="text1"/>
+        </w:rPr>
+        <w:t xml:space="preserve"> </w:t>
+      </w:r>
+      <w:r>
+        <w:rPr>
+          <w:rFonts w:ascii="Arial" w:hAnsi="Arial" w:cs="Arial"/>
+          <w:b/>
+          <w:bCs/>
+          <w:sz w:val="24"/>
+          <w:szCs w:val="24"/>
+        </w:rPr>
+        <w:t xml:space="preserve">desarrollando </w:t>
+      </w:r>
+      <w:r>
+        <w:rPr>
+          <w:rFonts w:ascii="Arial" w:hAnsi="Arial" w:cs="Arial"/>
+          <w:sz w:val="24"/>
+          <w:szCs w:val="24"/>
+        </w:rPr>
+        <w:t>el proyecto</w:t>
+      </w:r>
+      <w:r>
+        <w:rPr>
+          <w:rFonts w:ascii="Arial" w:hAnsi="Arial" w:cs="Arial"/>
+          <w:b/>
+          <w:bCs/>
+          <w:sz w:val="24"/>
+          <w:szCs w:val="24"/>
+        </w:rPr>
+        <w:t xml:space="preserve"> </w:t>
+      </w:r>
+      <w:r>
+        <w:rPr>
+          <w:rFonts w:ascii="Arial" w:hAnsi="Arial" w:cs="Arial"/>
+          <w:color w:val="808080" w:themeColor="background1" w:themeShade="80"/>
+          <w:highlight w:val="yellow"/>
+        </w:rPr>
+        <w:t>Escriba el nombre del Proyecto</w:t>
+      </w:r>
+      <w:r>
+        <w:rPr>
+          <w:rFonts w:ascii="Arial" w:hAnsi="Arial" w:cs="Arial"/>
+          <w:color w:val="808080" w:themeColor="background1" w:themeShade="80"/>
+        </w:rPr>
+        <w:t xml:space="preserve"> </w:t>
+      </w:r>
+      <w:r>
+        <w:rPr>
+          <w:rFonts w:ascii="Arial" w:hAnsi="Arial" w:cs="Arial"/>
+          <w:sz w:val="24"/>
+          <w:szCs w:val="24"/>
+        </w:rPr>
+        <w:t>con un horario de</w:t>
+      </w:r>
+      <w:r>
+        <w:rPr>
+          <w:rFonts w:ascii="Arial" w:hAnsi="Arial" w:cs="Arial"/>
+          <w:b/>
+          <w:bCs/>
+          <w:sz w:val="24"/>
+          <w:szCs w:val="24"/>
+        </w:rPr>
+        <w:t xml:space="preserve"> </w:t>
+      </w:r>
+      <w:r>
+        <w:rPr>
+          <w:rFonts w:ascii="Arial" w:hAnsi="Arial" w:cs="Arial"/>
+          <w:color w:val="808080" w:themeColor="background1" w:themeShade="80"/>
+          <w:highlight w:val="yellow"/>
+        </w:rPr>
+        <w:t>Seleccione la hora Inicio</w:t>
+      </w:r>
+      <w:r>
+        <w:rPr>
+          <w:rFonts w:ascii="Arial" w:hAnsi="Arial" w:cs="Arial"/>
+          <w:b/>
+          <w:bCs/>
+          <w:color w:val="000000" w:themeColor="text1"/>
+        </w:rPr>
+        <w:t xml:space="preserve"> </w:t>
+      </w:r>
+      <w:r>
+        <w:rPr>
+          <w:rFonts w:ascii="Arial" w:hAnsi="Arial" w:cs="Arial"/>
+          <w:color w:val="000000" w:themeColor="text1"/>
+        </w:rPr>
+        <w:t>a</w:t>
+      </w:r>
+      <w:r>
+        <w:rPr>
+          <w:rFonts w:ascii="Arial" w:hAnsi="Arial" w:cs="Arial"/>
+          <w:b/>
+          <w:bCs/>
+          <w:color w:val="000000" w:themeColor="text1"/>
+        </w:rPr>
+        <w:t xml:space="preserve"> </w:t>
+      </w:r>
+      <w:r>
+        <w:rPr>
+          <w:rFonts w:ascii="Arial" w:hAnsi="Arial" w:cs="Arial"/>
+          <w:color w:val="808080" w:themeColor="background1" w:themeShade="80"/>
+          <w:highlight w:val="yellow"/>
+        </w:rPr>
+        <w:t>Seleccione la hora Final</w:t>
+      </w:r>
+      <w:r>
+        <w:rPr>
+          <w:rFonts w:ascii="Arial" w:hAnsi="Arial" w:cs="Arial"/>
+          <w:b/>
+          <w:bCs/>
+          <w:color w:val="000000" w:themeColor="text1"/>
+        </w:rPr>
+        <w:t xml:space="preserve"> </w:t>
+      </w:r>
+      <w:r>
+        <w:rPr>
+          <w:rFonts w:ascii="Arial" w:hAnsi="Arial" w:cs="Arial"/>
+          <w:sz w:val="24"/>
+          <w:szCs w:val="24"/>
+        </w:rPr>
+        <w:t>de</w:t>
+      </w:r>
+      <w:r>
+        <w:rPr>
+          <w:rFonts w:ascii="Arial" w:hAnsi="Arial" w:cs="Arial"/>
+          <w:b/>
+          <w:bCs/>
+          <w:sz w:val="24"/>
+          <w:szCs w:val="24"/>
+        </w:rPr>
+        <w:t xml:space="preserve"> </w:t>
+      </w:r>
+      <w:r>
+        <w:rPr>
+          <w:rFonts w:ascii="Arial" w:hAnsi="Arial" w:cs="Arial"/>
+          <w:color w:val="808080" w:themeColor="background1" w:themeShade="80"/>
+          <w:highlight w:val="yellow"/>
+        </w:rPr>
+        <w:t>Seleccione los Días</w:t>
+      </w:r>
+      <w:r>
+        <w:rPr>
+          <w:rFonts w:ascii="Arial" w:hAnsi="Arial" w:cs="Arial"/>
+          <w:color w:val="000000" w:themeColor="text1"/>
+        </w:rPr>
+        <w:t xml:space="preserve"> </w:t>
+      </w:r>
+      <w:r>
+        <w:rPr>
+          <w:rFonts w:ascii="Arial" w:hAnsi="Arial" w:cs="Arial"/>
+          <w:sz w:val="24"/>
+          <w:szCs w:val="24"/>
+        </w:rPr>
+        <w:t>cubriendo un total de</w:t>
+      </w:r>
+      <w:r>
+        <w:rPr>
+          <w:rFonts w:ascii="Arial" w:hAnsi="Arial" w:cs="Arial"/>
+          <w:sz w:val="24"/>
+          <w:szCs w:val="24"/>
+        </w:rPr>
+        <w:t xml:space="preserve"> 500 horas</w:t>
+      </w:r>
+      <w:r>
+        <w:rPr>
+          <w:rFonts w:ascii="Arial" w:hAnsi="Arial" w:cs="Arial"/>
+          <w:sz w:val="24"/>
+          <w:szCs w:val="24"/>
+        </w:rPr>
+        <w:t>.</w:t>
+      </w:r>
+    </w:p>
+    <w:p>
+      <w:pPr>
+        <w:jc w:val="both"/>
+        <w:rPr>
+          <w:rFonts w:ascii="Arial" w:hAnsi="Arial" w:cs="Arial"/>
+          <w:sz w:val="24"/>
+          <w:szCs w:val="24"/>
+        </w:rPr>
+      </w:pPr>
+      <w:r>
+        <w:rPr>
+          <w:rFonts w:ascii="Arial" w:hAnsi="Arial" w:cs="Arial"/>
+          <w:sz w:val="24"/>
+          <w:szCs w:val="24"/>
+        </w:rPr>
+        <w:t>Sin otro particular, aprovecho la oportunidad para enviarle un cordial saludo.</w:t>
+      </w:r>
+    </w:p>
+    <w:p>
+      <w:pPr>
+        <w:jc w:val="both"/>
+        <w:rPr>
+          <w:rFonts w:ascii="Arial" w:hAnsi="Arial" w:cs="Arial"/>
+          <w:sz w:val="24"/>
+          <w:szCs w:val="24"/>
+        </w:rPr>
+      </w:pPr>
+    </w:p>
+    <w:p>
+      <w:pPr>
+        <w:jc w:val="both"/>
+        <w:rPr>
+          <w:rFonts w:ascii="Arial" w:hAnsi="Arial" w:cs="Arial"/>
+          <w:b/>
+          <w:bCs/>
+          <w:sz w:val="24"/>
+          <w:szCs w:val="24"/>
+        </w:rPr>
+      </w:pPr>
+    </w:p>
+    <w:p>
+      <w:pPr>
+        <w:jc w:val="both"/>
+        <w:rPr>
+          <w:rFonts w:ascii="Arial" w:hAnsi="Arial" w:cs="Arial"/>
+          <w:b/>
+          <w:bCs/>
+          <w:sz w:val="24"/>
+          <w:szCs w:val="24"/>
+        </w:rPr>
+      </w:pPr>
+      <w:r>
+        <w:rPr>
+          <w:rFonts w:ascii="Arial" w:hAnsi="Arial" w:cs="Arial"/>
+          <w:b/>
+          <w:bCs/>
+          <w:sz w:val="24"/>
+          <w:szCs w:val="24"/>
+        </w:rPr>
+        <w:t xml:space="preserve">ATENTAMENTE </w:t>
+      </w:r>
+    </w:p>
+    <w:p>
+      <w:pPr>
+        <w:jc w:val="both"/>
+        <w:rPr>
+          <w:rFonts w:ascii="Arial" w:hAnsi="Arial" w:cs="Arial"/>
+          <w:b/>
+          <w:bCs/>
+          <w:sz w:val="24"/>
+          <w:szCs w:val="24"/>
+        </w:rPr>
+      </w:pPr>
+    </w:p>
+    <w:p>
+      <w:pPr>
+        <w:jc w:val="both"/>
+        <w:rPr>
+          <w:rFonts w:ascii="Arial" w:hAnsi="Arial" w:cs="Arial"/>
+          <w:b/>
+          <w:bCs/>
+          <w:sz w:val="24"/>
+          <w:szCs w:val="24"/>
+        </w:rPr>
+      </w:pPr>
+    </w:p>
+    <w:p>
+      <w:pPr>
+        <w:spacing w:after="261"/>
+        <w:rPr>
+          <w:rFonts w:ascii="Arial" w:hAnsi="Arial" w:cs="Arial"/>
+          <w:color w:val="000000" w:themeColor="text1"/>
+        </w:rPr>
+      </w:pPr>
+      <w:r>
+        <w:rPr>
+          <w:rFonts w:ascii="Arial" w:hAnsi="Arial" w:cs="Arial"/>
+          <w:color w:val="808080" w:themeColor="background1" w:themeShade="80"/>
+          <w:highlight w:val="yellow"/>
+        </w:rPr>
+        <w:t>Escriba el nombre de la</w:t>
+      </w:r>
+      <w:r>
+        <w:rPr>
+          <w:rFonts w:ascii="Arial" w:hAnsi="Arial" w:cs="Arial"/>
+          <w:color w:val="808080" w:themeColor="background1" w:themeShade="80"/>
+        </w:rPr>
+        <w:t xml:space="preserve"> </w:t>
+      </w:r>
+      <w:r>
+        <w:rPr>
+          <w:rFonts w:ascii="Arial" w:hAnsi="Arial" w:cs="Arial"/>
+          <w:color w:val="808080" w:themeColor="background1" w:themeShade="80"/>
+          <w:highlight w:val="yellow"/>
+        </w:rPr>
+        <w:t>ING</w:t>
+      </w:r>
+    </w:p>
+    <w:p>
+      <w:pPr>
+        <w:jc w:val="both"/>
+        <w:rPr>
+          <w:rFonts w:ascii="Arial" w:hAnsi="Arial" w:cs="Arial"/>
+          <w:color w:val="808080" w:themeColor="background1" w:themeShade="80"/>
+        </w:rPr>
+      </w:pPr>
+      <w:r>
+        <w:rPr>
+          <w:rFonts w:ascii="Arial" w:hAnsi="Arial" w:cs="Arial"/>
+          <w:color w:val="808080" w:themeColor="background1" w:themeShade="80"/>
+          <w:highlight w:val="yellow"/>
+        </w:rPr>
+        <w:t>Escriba el tipo de Recursos</w:t>
+      </w:r>
     </w:p>
     <w:p>
       <w:pPr>
@@ -1794,7 +3403,6 @@
   <w:style w:type="character" w:default="1" w:styleId="Fuentedeprrafopredeter">
     <w:name w:val="Default Paragraph Font"/>
     <w:uiPriority w:val="1"/>
-    <w:semiHidden/>
     <w:unhideWhenUsed/>
   </w:style>
   <w:style w:type="table" w:default="1" w:styleId="Tablanormal">

--- a/Carta termino.docx
+++ b/Carta termino.docx
@@ -965,15 +965,35 @@
         </w:rPr>
         <w:t>${</w:t>
       </w:r>
-      <w:r>
-        <w:rPr>
-          <w:rFonts w:ascii="Arial" w:hAnsi="Arial" w:cs="Arial"/>
-          <w:b/>
-          <w:bCs/>
-          <w:color w:val="FF0000"/>
-        </w:rPr>
-        <w:t>días</w:t>
-      </w:r>
+      <w:proofErr w:type="spellStart"/>
+      <w:r>
+        <w:rPr>
+          <w:rFonts w:ascii="Arial" w:hAnsi="Arial" w:cs="Arial"/>
+          <w:b/>
+          <w:bCs/>
+          <w:color w:val="FF0000"/>
+        </w:rPr>
+        <w:t>d</w:t>
+      </w:r>
+      <w:r>
+        <w:rPr>
+          <w:rFonts w:ascii="Arial" w:hAnsi="Arial" w:cs="Arial"/>
+          <w:b/>
+          <w:bCs/>
+          <w:color w:val="FF0000"/>
+        </w:rPr>
+        <w:t>i</w:t>
+      </w:r>
+      <w:r>
+        <w:rPr>
+          <w:rFonts w:ascii="Arial" w:hAnsi="Arial" w:cs="Arial"/>
+          <w:b/>
+          <w:bCs/>
+          <w:color w:val="FF0000"/>
+        </w:rPr>
+        <w:t>as</w:t>
+      </w:r>
+      <w:proofErr w:type="spellEnd"/>
       <w:r>
         <w:rPr>
           <w:rFonts w:ascii="Arial" w:hAnsi="Arial" w:cs="Arial"/>
@@ -1200,1666 +1220,6 @@
           <w:szCs w:val="24"/>
         </w:rPr>
       </w:pPr>
-    </w:p>
-    <w:p>
-      <w:pPr>
-        <w:jc w:val="center"/>
-        <w:rPr>
-          <w:rFonts w:ascii="Arial" w:hAnsi="Arial" w:cs="Arial"/>
-          <w:sz w:val="24"/>
-          <w:szCs w:val="24"/>
-        </w:rPr>
-      </w:pPr>
-    </w:p>
-    <w:p>
-      <w:pPr>
-        <w:jc w:val="both"/>
-        <w:rPr>
-          <w:rFonts w:ascii="Arial" w:hAnsi="Arial" w:cs="Arial"/>
-          <w:color w:val="FF0000"/>
-        </w:rPr>
-      </w:pPr>
-      <w:r>
-        <w:rPr>
-          <w:rFonts w:ascii="Arial" w:hAnsi="Arial" w:cs="Arial"/>
-          <w:color w:val="FF0000"/>
-        </w:rPr>
-        <w:lastRenderedPageBreak/>
-        <w:t>1-. ${</w:t>
-      </w:r>
-      <w:proofErr w:type="spellStart"/>
-      <w:r>
-        <w:rPr>
-          <w:rFonts w:ascii="Arial" w:hAnsi="Arial" w:cs="Arial"/>
-          <w:color w:val="FF0000"/>
-        </w:rPr>
-        <w:t>nombredelaEmpresa</w:t>
-      </w:r>
-      <w:proofErr w:type="spellEnd"/>
-      <w:r>
-        <w:rPr>
-          <w:rFonts w:ascii="Arial" w:hAnsi="Arial" w:cs="Arial"/>
-          <w:color w:val="FF0000"/>
-        </w:rPr>
-        <w:t>}</w:t>
-      </w:r>
-    </w:p>
-    <w:p>
-      <w:pPr>
-        <w:jc w:val="both"/>
-        <w:rPr>
-          <w:rFonts w:ascii="Arial" w:hAnsi="Arial" w:cs="Arial"/>
-          <w:color w:val="FF0000"/>
-        </w:rPr>
-      </w:pPr>
-      <w:r>
-        <w:rPr>
-          <w:rFonts w:ascii="Arial" w:hAnsi="Arial" w:cs="Arial"/>
-          <w:color w:val="FF0000"/>
-        </w:rPr>
-        <w:t>2</w:t>
-      </w:r>
-      <w:r>
-        <w:rPr>
-          <w:rFonts w:ascii="Arial" w:hAnsi="Arial" w:cs="Arial"/>
-          <w:color w:val="FF0000"/>
-        </w:rPr>
-        <w:t xml:space="preserve">-. </w:t>
-      </w:r>
-      <w:r>
-        <w:rPr>
-          <w:rFonts w:ascii="Arial" w:hAnsi="Arial" w:cs="Arial"/>
-          <w:color w:val="FF0000"/>
-          <w:u w:val="single"/>
-        </w:rPr>
-        <w:t>${</w:t>
-      </w:r>
-      <w:proofErr w:type="spellStart"/>
-      <w:r>
-        <w:rPr>
-          <w:rFonts w:ascii="Arial" w:hAnsi="Arial" w:cs="Arial"/>
-          <w:color w:val="FF0000"/>
-          <w:u w:val="single"/>
-        </w:rPr>
-        <w:t>numDia</w:t>
-      </w:r>
-      <w:proofErr w:type="spellEnd"/>
-      <w:r>
-        <w:rPr>
-          <w:rFonts w:ascii="Arial" w:hAnsi="Arial" w:cs="Arial"/>
-          <w:color w:val="FF0000"/>
-          <w:u w:val="single"/>
-        </w:rPr>
-        <w:t>}</w:t>
-      </w:r>
-    </w:p>
-    <w:p>
-      <w:pPr>
-        <w:jc w:val="both"/>
-        <w:rPr>
-          <w:rFonts w:ascii="Arial" w:hAnsi="Arial" w:cs="Arial"/>
-          <w:color w:val="FF0000"/>
-        </w:rPr>
-      </w:pPr>
-      <w:r>
-        <w:rPr>
-          <w:rFonts w:ascii="Arial" w:hAnsi="Arial" w:cs="Arial"/>
-          <w:color w:val="FF0000"/>
-        </w:rPr>
-        <w:t>3</w:t>
-      </w:r>
-      <w:r>
-        <w:rPr>
-          <w:rFonts w:ascii="Arial" w:hAnsi="Arial" w:cs="Arial"/>
-          <w:color w:val="FF0000"/>
-        </w:rPr>
-        <w:t xml:space="preserve">-. </w:t>
-      </w:r>
-      <w:r>
-        <w:rPr>
-          <w:rFonts w:ascii="Arial" w:hAnsi="Arial" w:cs="Arial"/>
-          <w:color w:val="FF0000"/>
-          <w:u w:val="single"/>
-        </w:rPr>
-        <w:t>${mes}</w:t>
-      </w:r>
-    </w:p>
-    <w:p>
-      <w:pPr>
-        <w:spacing w:after="219"/>
-        <w:rPr>
-          <w:rFonts w:ascii="Arial" w:hAnsi="Arial" w:cs="Arial"/>
-          <w:color w:val="FF0000"/>
-        </w:rPr>
-      </w:pPr>
-      <w:r>
-        <w:rPr>
-          <w:rFonts w:ascii="Arial" w:hAnsi="Arial" w:cs="Arial"/>
-          <w:color w:val="FF0000"/>
-        </w:rPr>
-        <w:t>4</w:t>
-      </w:r>
-      <w:r>
-        <w:rPr>
-          <w:rFonts w:ascii="Arial" w:hAnsi="Arial" w:cs="Arial"/>
-          <w:color w:val="FF0000"/>
-        </w:rPr>
-        <w:t xml:space="preserve">-. </w:t>
-      </w:r>
-      <w:r>
-        <w:rPr>
-          <w:rFonts w:ascii="Arial" w:hAnsi="Arial" w:cs="Arial"/>
-          <w:color w:val="FF0000"/>
-          <w:u w:val="single"/>
-        </w:rPr>
-        <w:t>${</w:t>
-      </w:r>
-      <w:proofErr w:type="spellStart"/>
-      <w:r>
-        <w:rPr>
-          <w:rFonts w:ascii="Arial" w:hAnsi="Arial" w:cs="Arial"/>
-          <w:color w:val="FF0000"/>
-          <w:u w:val="single"/>
-        </w:rPr>
-        <w:t>numAño</w:t>
-      </w:r>
-      <w:proofErr w:type="spellEnd"/>
-      <w:r>
-        <w:rPr>
-          <w:rFonts w:ascii="Arial" w:hAnsi="Arial" w:cs="Arial"/>
-          <w:color w:val="FF0000"/>
-          <w:u w:val="single"/>
-        </w:rPr>
-        <w:t>}</w:t>
-      </w:r>
-    </w:p>
-    <w:p>
-      <w:pPr>
-        <w:spacing w:after="263"/>
-        <w:ind w:left="-5"/>
-        <w:rPr>
-          <w:rFonts w:ascii="Arial" w:hAnsi="Arial" w:cs="Arial"/>
-          <w:color w:val="FF0000"/>
-        </w:rPr>
-      </w:pPr>
-      <w:r>
-        <w:rPr>
-          <w:rFonts w:ascii="Arial" w:hAnsi="Arial" w:cs="Arial"/>
-          <w:color w:val="FF0000"/>
-        </w:rPr>
-        <w:t>5</w:t>
-      </w:r>
-      <w:r>
-        <w:rPr>
-          <w:rFonts w:ascii="Arial" w:hAnsi="Arial" w:cs="Arial"/>
-          <w:color w:val="FF0000"/>
-        </w:rPr>
-        <w:t>-. ${</w:t>
-      </w:r>
-      <w:proofErr w:type="spellStart"/>
-      <w:r>
-        <w:rPr>
-          <w:rFonts w:ascii="Arial" w:hAnsi="Arial" w:cs="Arial"/>
-          <w:color w:val="FF0000"/>
-        </w:rPr>
-        <w:t>nombredelaMaestra</w:t>
-      </w:r>
-      <w:proofErr w:type="spellEnd"/>
-      <w:r>
-        <w:rPr>
-          <w:rFonts w:ascii="Arial" w:hAnsi="Arial" w:cs="Arial"/>
-          <w:color w:val="FF0000"/>
-        </w:rPr>
-        <w:t>}</w:t>
-      </w:r>
-    </w:p>
-    <w:p>
-      <w:pPr>
-        <w:jc w:val="both"/>
-        <w:rPr>
-          <w:rFonts w:ascii="Arial" w:hAnsi="Arial" w:cs="Arial"/>
-          <w:color w:val="FF0000"/>
-        </w:rPr>
-      </w:pPr>
-      <w:r>
-        <w:rPr>
-          <w:rFonts w:ascii="Arial" w:hAnsi="Arial" w:cs="Arial"/>
-          <w:color w:val="FF0000"/>
-        </w:rPr>
-        <w:t>6-. ${</w:t>
-      </w:r>
-      <w:proofErr w:type="spellStart"/>
-      <w:r>
-        <w:rPr>
-          <w:rFonts w:ascii="Arial" w:hAnsi="Arial" w:cs="Arial"/>
-          <w:color w:val="FF0000"/>
-        </w:rPr>
-        <w:t>nombredelEstudiante</w:t>
-      </w:r>
-      <w:proofErr w:type="spellEnd"/>
-      <w:r>
-        <w:rPr>
-          <w:rFonts w:ascii="Arial" w:hAnsi="Arial" w:cs="Arial"/>
-          <w:color w:val="FF0000"/>
-        </w:rPr>
-        <w:t>}</w:t>
-      </w:r>
-    </w:p>
-    <w:p>
-      <w:pPr>
-        <w:jc w:val="both"/>
-        <w:rPr>
-          <w:rFonts w:ascii="Arial" w:hAnsi="Arial" w:cs="Arial"/>
-          <w:color w:val="FF0000"/>
-        </w:rPr>
-      </w:pPr>
-      <w:r>
-        <w:rPr>
-          <w:rFonts w:ascii="Arial" w:hAnsi="Arial" w:cs="Arial"/>
-          <w:color w:val="FF0000"/>
-        </w:rPr>
-        <w:t>7</w:t>
-      </w:r>
-      <w:r>
-        <w:rPr>
-          <w:rFonts w:ascii="Arial" w:hAnsi="Arial" w:cs="Arial"/>
-          <w:color w:val="FF0000"/>
-        </w:rPr>
-        <w:t>-. ${</w:t>
-      </w:r>
-      <w:proofErr w:type="spellStart"/>
-      <w:r>
-        <w:rPr>
-          <w:rFonts w:ascii="Arial" w:hAnsi="Arial" w:cs="Arial"/>
-          <w:color w:val="FF0000"/>
-        </w:rPr>
-        <w:t>numMatricula</w:t>
-      </w:r>
-      <w:proofErr w:type="spellEnd"/>
-      <w:r>
-        <w:rPr>
-          <w:rFonts w:ascii="Arial" w:hAnsi="Arial" w:cs="Arial"/>
-          <w:color w:val="FF0000"/>
-        </w:rPr>
-        <w:t>}</w:t>
-      </w:r>
-    </w:p>
-    <w:p>
-      <w:pPr>
-        <w:jc w:val="both"/>
-        <w:rPr>
-          <w:rFonts w:ascii="Arial" w:hAnsi="Arial" w:cs="Arial"/>
-          <w:color w:val="FF0000"/>
-        </w:rPr>
-      </w:pPr>
-      <w:r>
-        <w:rPr>
-          <w:rFonts w:ascii="Arial" w:hAnsi="Arial" w:cs="Arial"/>
-          <w:color w:val="FF0000"/>
-        </w:rPr>
-        <w:t>8</w:t>
-      </w:r>
-      <w:r>
-        <w:rPr>
-          <w:rFonts w:ascii="Arial" w:hAnsi="Arial" w:cs="Arial"/>
-          <w:color w:val="FF0000"/>
-        </w:rPr>
-        <w:t xml:space="preserve">-. </w:t>
-      </w:r>
-      <w:r>
-        <w:rPr>
-          <w:rFonts w:ascii="Arial" w:hAnsi="Arial" w:cs="Arial"/>
-          <w:color w:val="FF0000"/>
-          <w:u w:val="single"/>
-        </w:rPr>
-        <w:t>${numDia7}</w:t>
-      </w:r>
-    </w:p>
-    <w:p>
-      <w:pPr>
-        <w:jc w:val="both"/>
-        <w:rPr>
-          <w:rFonts w:ascii="Arial" w:hAnsi="Arial" w:cs="Arial"/>
-          <w:color w:val="FF0000"/>
-        </w:rPr>
-      </w:pPr>
-      <w:r>
-        <w:rPr>
-          <w:rFonts w:ascii="Arial" w:hAnsi="Arial" w:cs="Arial"/>
-          <w:color w:val="FF0000"/>
-        </w:rPr>
-        <w:t>9</w:t>
-      </w:r>
-      <w:r>
-        <w:rPr>
-          <w:rFonts w:ascii="Arial" w:hAnsi="Arial" w:cs="Arial"/>
-          <w:color w:val="FF0000"/>
-        </w:rPr>
-        <w:t xml:space="preserve">-. </w:t>
-      </w:r>
-      <w:r>
-        <w:rPr>
-          <w:rFonts w:ascii="Arial" w:hAnsi="Arial" w:cs="Arial"/>
-          <w:color w:val="FF0000"/>
-          <w:u w:val="single"/>
-        </w:rPr>
-        <w:t>${mes7}</w:t>
-      </w:r>
-    </w:p>
-    <w:p>
-      <w:pPr>
-        <w:jc w:val="both"/>
-        <w:rPr>
-          <w:rFonts w:ascii="Arial" w:hAnsi="Arial" w:cs="Arial"/>
-          <w:color w:val="FF0000"/>
-        </w:rPr>
-      </w:pPr>
-      <w:r>
-        <w:rPr>
-          <w:rFonts w:ascii="Arial" w:hAnsi="Arial" w:cs="Arial"/>
-          <w:color w:val="FF0000"/>
-        </w:rPr>
-        <w:t>1</w:t>
-      </w:r>
-      <w:r>
-        <w:rPr>
-          <w:rFonts w:ascii="Arial" w:hAnsi="Arial" w:cs="Arial"/>
-          <w:color w:val="FF0000"/>
-        </w:rPr>
-        <w:t>0</w:t>
-      </w:r>
-      <w:r>
-        <w:rPr>
-          <w:rFonts w:ascii="Arial" w:hAnsi="Arial" w:cs="Arial"/>
-          <w:color w:val="FF0000"/>
-        </w:rPr>
-        <w:t xml:space="preserve">-. </w:t>
-      </w:r>
-      <w:r>
-        <w:rPr>
-          <w:rFonts w:ascii="Arial" w:hAnsi="Arial" w:cs="Arial"/>
-          <w:color w:val="FF0000"/>
-          <w:u w:val="single"/>
-        </w:rPr>
-        <w:t>${numAño7}</w:t>
-      </w:r>
-    </w:p>
-    <w:p>
-      <w:pPr>
-        <w:jc w:val="both"/>
-        <w:rPr>
-          <w:rFonts w:ascii="Arial" w:hAnsi="Arial" w:cs="Arial"/>
-          <w:color w:val="FF0000"/>
-        </w:rPr>
-      </w:pPr>
-      <w:r>
-        <w:rPr>
-          <w:rFonts w:ascii="Arial" w:hAnsi="Arial" w:cs="Arial"/>
-          <w:color w:val="FF0000"/>
-        </w:rPr>
-        <w:t>1</w:t>
-      </w:r>
-      <w:r>
-        <w:rPr>
-          <w:rFonts w:ascii="Arial" w:hAnsi="Arial" w:cs="Arial"/>
-          <w:color w:val="FF0000"/>
-        </w:rPr>
-        <w:t>1</w:t>
-      </w:r>
-      <w:r>
-        <w:rPr>
-          <w:rFonts w:ascii="Arial" w:hAnsi="Arial" w:cs="Arial"/>
-          <w:color w:val="FF0000"/>
-        </w:rPr>
-        <w:t xml:space="preserve">-. </w:t>
-      </w:r>
-      <w:r>
-        <w:rPr>
-          <w:rFonts w:ascii="Arial" w:hAnsi="Arial" w:cs="Arial"/>
-          <w:color w:val="FF0000"/>
-          <w:u w:val="single"/>
-        </w:rPr>
-        <w:t>${numDia8}</w:t>
-      </w:r>
-    </w:p>
-    <w:p>
-      <w:pPr>
-        <w:jc w:val="both"/>
-        <w:rPr>
-          <w:rFonts w:ascii="Arial" w:hAnsi="Arial" w:cs="Arial"/>
-          <w:color w:val="FF0000"/>
-        </w:rPr>
-      </w:pPr>
-      <w:r>
-        <w:rPr>
-          <w:rFonts w:ascii="Arial" w:hAnsi="Arial" w:cs="Arial"/>
-          <w:color w:val="FF0000"/>
-        </w:rPr>
-        <w:t>1</w:t>
-      </w:r>
-      <w:r>
-        <w:rPr>
-          <w:rFonts w:ascii="Arial" w:hAnsi="Arial" w:cs="Arial"/>
-          <w:color w:val="FF0000"/>
-        </w:rPr>
-        <w:t>2</w:t>
-      </w:r>
-      <w:r>
-        <w:rPr>
-          <w:rFonts w:ascii="Arial" w:hAnsi="Arial" w:cs="Arial"/>
-          <w:color w:val="FF0000"/>
-        </w:rPr>
-        <w:t xml:space="preserve">-. </w:t>
-      </w:r>
-      <w:r>
-        <w:rPr>
-          <w:rFonts w:ascii="Arial" w:hAnsi="Arial" w:cs="Arial"/>
-          <w:color w:val="FF0000"/>
-          <w:u w:val="single"/>
-        </w:rPr>
-        <w:t>${mes8}</w:t>
-      </w:r>
-    </w:p>
-    <w:p>
-      <w:pPr>
-        <w:jc w:val="both"/>
-        <w:rPr>
-          <w:rFonts w:ascii="Arial" w:hAnsi="Arial" w:cs="Arial"/>
-          <w:color w:val="FF0000"/>
-        </w:rPr>
-      </w:pPr>
-      <w:r>
-        <w:rPr>
-          <w:rFonts w:ascii="Arial" w:hAnsi="Arial" w:cs="Arial"/>
-          <w:color w:val="FF0000"/>
-        </w:rPr>
-        <w:t>1</w:t>
-      </w:r>
-      <w:r>
-        <w:rPr>
-          <w:rFonts w:ascii="Arial" w:hAnsi="Arial" w:cs="Arial"/>
-          <w:color w:val="FF0000"/>
-        </w:rPr>
-        <w:t>3</w:t>
-      </w:r>
-      <w:r>
-        <w:rPr>
-          <w:rFonts w:ascii="Arial" w:hAnsi="Arial" w:cs="Arial"/>
-          <w:color w:val="FF0000"/>
-        </w:rPr>
-        <w:t xml:space="preserve">-. </w:t>
-      </w:r>
-      <w:r>
-        <w:rPr>
-          <w:rFonts w:ascii="Arial" w:hAnsi="Arial" w:cs="Arial"/>
-          <w:color w:val="FF0000"/>
-          <w:u w:val="single"/>
-        </w:rPr>
-        <w:t>${numAño8}</w:t>
-      </w:r>
-    </w:p>
-    <w:p>
-      <w:pPr>
-        <w:jc w:val="both"/>
-        <w:rPr>
-          <w:rFonts w:ascii="Arial" w:hAnsi="Arial" w:cs="Arial"/>
-          <w:color w:val="FF0000"/>
-        </w:rPr>
-      </w:pPr>
-      <w:r>
-        <w:rPr>
-          <w:rFonts w:ascii="Arial" w:hAnsi="Arial" w:cs="Arial"/>
-          <w:color w:val="FF0000"/>
-        </w:rPr>
-        <w:t>1</w:t>
-      </w:r>
-      <w:r>
-        <w:rPr>
-          <w:rFonts w:ascii="Arial" w:hAnsi="Arial" w:cs="Arial"/>
-          <w:color w:val="FF0000"/>
-        </w:rPr>
-        <w:t>4</w:t>
-      </w:r>
-      <w:r>
-        <w:rPr>
-          <w:rFonts w:ascii="Arial" w:hAnsi="Arial" w:cs="Arial"/>
-          <w:color w:val="FF0000"/>
-        </w:rPr>
-        <w:t>-. ${</w:t>
-      </w:r>
-      <w:proofErr w:type="spellStart"/>
-      <w:r>
-        <w:rPr>
-          <w:rFonts w:ascii="Arial" w:hAnsi="Arial" w:cs="Arial"/>
-          <w:color w:val="FF0000"/>
-        </w:rPr>
-        <w:t>area</w:t>
-      </w:r>
-      <w:proofErr w:type="spellEnd"/>
-      <w:r>
-        <w:rPr>
-          <w:rFonts w:ascii="Arial" w:hAnsi="Arial" w:cs="Arial"/>
-          <w:color w:val="FF0000"/>
-        </w:rPr>
-        <w:t>}</w:t>
-      </w:r>
-    </w:p>
-    <w:p>
-      <w:pPr>
-        <w:jc w:val="both"/>
-        <w:rPr>
-          <w:rFonts w:ascii="Arial" w:hAnsi="Arial" w:cs="Arial"/>
-          <w:color w:val="FF0000"/>
-        </w:rPr>
-      </w:pPr>
-      <w:r>
-        <w:rPr>
-          <w:rFonts w:ascii="Arial" w:hAnsi="Arial" w:cs="Arial"/>
-          <w:color w:val="FF0000"/>
-        </w:rPr>
-        <w:t>1</w:t>
-      </w:r>
-      <w:r>
-        <w:rPr>
-          <w:rFonts w:ascii="Arial" w:hAnsi="Arial" w:cs="Arial"/>
-          <w:color w:val="FF0000"/>
-        </w:rPr>
-        <w:t>5</w:t>
-      </w:r>
-      <w:r>
-        <w:rPr>
-          <w:rFonts w:ascii="Arial" w:hAnsi="Arial" w:cs="Arial"/>
-          <w:color w:val="FF0000"/>
-        </w:rPr>
-        <w:t>-. ${</w:t>
-      </w:r>
-      <w:proofErr w:type="spellStart"/>
-      <w:r>
-        <w:rPr>
-          <w:rFonts w:ascii="Arial" w:hAnsi="Arial" w:cs="Arial"/>
-          <w:color w:val="FF0000"/>
-        </w:rPr>
-        <w:t>nombredelProyecto</w:t>
-      </w:r>
-      <w:proofErr w:type="spellEnd"/>
-      <w:r>
-        <w:rPr>
-          <w:rFonts w:ascii="Arial" w:hAnsi="Arial" w:cs="Arial"/>
-          <w:color w:val="FF0000"/>
-        </w:rPr>
-        <w:t>}</w:t>
-      </w:r>
-    </w:p>
-    <w:p>
-      <w:pPr>
-        <w:jc w:val="both"/>
-        <w:rPr>
-          <w:rFonts w:ascii="Arial" w:hAnsi="Arial" w:cs="Arial"/>
-          <w:color w:val="FF0000"/>
-        </w:rPr>
-      </w:pPr>
-      <w:r>
-        <w:rPr>
-          <w:rFonts w:ascii="Arial" w:hAnsi="Arial" w:cs="Arial"/>
-          <w:color w:val="FF0000"/>
-        </w:rPr>
-        <w:t>1</w:t>
-      </w:r>
-      <w:r>
-        <w:rPr>
-          <w:rFonts w:ascii="Arial" w:hAnsi="Arial" w:cs="Arial"/>
-          <w:color w:val="FF0000"/>
-        </w:rPr>
-        <w:t>6</w:t>
-      </w:r>
-      <w:r>
-        <w:rPr>
-          <w:rFonts w:ascii="Arial" w:hAnsi="Arial" w:cs="Arial"/>
-          <w:color w:val="FF0000"/>
-        </w:rPr>
-        <w:t xml:space="preserve">-. </w:t>
-      </w:r>
-      <w:r>
-        <w:rPr>
-          <w:rFonts w:ascii="Arial" w:hAnsi="Arial" w:cs="Arial"/>
-          <w:color w:val="FF0000"/>
-        </w:rPr>
-        <w:t>${</w:t>
-      </w:r>
-      <w:proofErr w:type="spellStart"/>
-      <w:r>
-        <w:rPr>
-          <w:rFonts w:ascii="Arial" w:hAnsi="Arial" w:cs="Arial"/>
-          <w:color w:val="FF0000"/>
-        </w:rPr>
-        <w:t>horaInicio</w:t>
-      </w:r>
-      <w:proofErr w:type="spellEnd"/>
-      <w:r>
-        <w:rPr>
-          <w:rFonts w:ascii="Arial" w:hAnsi="Arial" w:cs="Arial"/>
-          <w:color w:val="FF0000"/>
-        </w:rPr>
-        <w:t>}</w:t>
-      </w:r>
-    </w:p>
-    <w:p>
-      <w:pPr>
-        <w:jc w:val="both"/>
-        <w:rPr>
-          <w:rFonts w:ascii="Arial" w:hAnsi="Arial" w:cs="Arial"/>
-          <w:color w:val="FF0000"/>
-        </w:rPr>
-      </w:pPr>
-      <w:r>
-        <w:rPr>
-          <w:rFonts w:ascii="Arial" w:hAnsi="Arial" w:cs="Arial"/>
-          <w:color w:val="FF0000"/>
-        </w:rPr>
-        <w:t>1</w:t>
-      </w:r>
-      <w:r>
-        <w:rPr>
-          <w:rFonts w:ascii="Arial" w:hAnsi="Arial" w:cs="Arial"/>
-          <w:color w:val="FF0000"/>
-        </w:rPr>
-        <w:t>7</w:t>
-      </w:r>
-      <w:r>
-        <w:rPr>
-          <w:rFonts w:ascii="Arial" w:hAnsi="Arial" w:cs="Arial"/>
-          <w:color w:val="FF0000"/>
-        </w:rPr>
-        <w:t>-.</w:t>
-      </w:r>
-      <w:r>
-        <w:rPr>
-          <w:rFonts w:ascii="Arial" w:hAnsi="Arial" w:cs="Arial"/>
-          <w:color w:val="FF0000"/>
-        </w:rPr>
-        <w:t xml:space="preserve"> ${</w:t>
-      </w:r>
-      <w:proofErr w:type="spellStart"/>
-      <w:r>
-        <w:rPr>
-          <w:rFonts w:ascii="Arial" w:hAnsi="Arial" w:cs="Arial"/>
-          <w:color w:val="FF0000"/>
-        </w:rPr>
-        <w:t>horaFinal</w:t>
-      </w:r>
-      <w:proofErr w:type="spellEnd"/>
-      <w:r>
-        <w:rPr>
-          <w:rFonts w:ascii="Arial" w:hAnsi="Arial" w:cs="Arial"/>
-          <w:color w:val="FF0000"/>
-        </w:rPr>
-        <w:t xml:space="preserve">}  </w:t>
-      </w:r>
-    </w:p>
-    <w:p>
-      <w:pPr>
-        <w:jc w:val="both"/>
-        <w:rPr>
-          <w:rFonts w:ascii="Arial" w:hAnsi="Arial" w:cs="Arial"/>
-          <w:color w:val="FF0000"/>
-        </w:rPr>
-      </w:pPr>
-      <w:r>
-        <w:rPr>
-          <w:rFonts w:ascii="Arial" w:hAnsi="Arial" w:cs="Arial"/>
-          <w:color w:val="FF0000"/>
-        </w:rPr>
-        <w:t>1</w:t>
-      </w:r>
-      <w:r>
-        <w:rPr>
-          <w:rFonts w:ascii="Arial" w:hAnsi="Arial" w:cs="Arial"/>
-          <w:color w:val="FF0000"/>
-        </w:rPr>
-        <w:t>8</w:t>
-      </w:r>
-      <w:r>
-        <w:rPr>
-          <w:rFonts w:ascii="Arial" w:hAnsi="Arial" w:cs="Arial"/>
-          <w:color w:val="FF0000"/>
-        </w:rPr>
-        <w:t>-.</w:t>
-      </w:r>
-      <w:r>
-        <w:rPr>
-          <w:rFonts w:ascii="Arial" w:hAnsi="Arial" w:cs="Arial"/>
-          <w:color w:val="FF0000"/>
-        </w:rPr>
-        <w:t xml:space="preserve"> </w:t>
-      </w:r>
-      <w:r>
-        <w:rPr>
-          <w:rFonts w:ascii="Arial" w:hAnsi="Arial" w:cs="Arial"/>
-          <w:color w:val="FF0000"/>
-        </w:rPr>
-        <w:t>${</w:t>
-      </w:r>
-      <w:proofErr w:type="spellStart"/>
-      <w:r>
-        <w:rPr>
-          <w:rFonts w:ascii="Arial" w:hAnsi="Arial" w:cs="Arial"/>
-          <w:color w:val="FF0000"/>
-        </w:rPr>
-        <w:t>diaInicio</w:t>
-      </w:r>
-      <w:proofErr w:type="spellEnd"/>
-      <w:r>
-        <w:rPr>
-          <w:rFonts w:ascii="Arial" w:hAnsi="Arial" w:cs="Arial"/>
-          <w:color w:val="FF0000"/>
-        </w:rPr>
-        <w:t>}</w:t>
-      </w:r>
-    </w:p>
-    <w:p>
-      <w:pPr>
-        <w:jc w:val="both"/>
-        <w:rPr>
-          <w:rFonts w:ascii="Arial" w:hAnsi="Arial" w:cs="Arial"/>
-          <w:color w:val="FF0000"/>
-        </w:rPr>
-      </w:pPr>
-      <w:r>
-        <w:rPr>
-          <w:rFonts w:ascii="Arial" w:hAnsi="Arial" w:cs="Arial"/>
-          <w:color w:val="FF0000"/>
-        </w:rPr>
-        <w:t>19</w:t>
-      </w:r>
-      <w:r>
-        <w:rPr>
-          <w:rFonts w:ascii="Arial" w:hAnsi="Arial" w:cs="Arial"/>
-          <w:color w:val="FF0000"/>
-        </w:rPr>
-        <w:t>-. ${</w:t>
-      </w:r>
-      <w:proofErr w:type="spellStart"/>
-      <w:r>
-        <w:rPr>
-          <w:rFonts w:ascii="Arial" w:hAnsi="Arial" w:cs="Arial"/>
-          <w:color w:val="FF0000"/>
-        </w:rPr>
-        <w:t>diaFinal</w:t>
-      </w:r>
-      <w:proofErr w:type="spellEnd"/>
-      <w:r>
-        <w:rPr>
-          <w:rFonts w:ascii="Arial" w:hAnsi="Arial" w:cs="Arial"/>
-          <w:color w:val="FF0000"/>
-        </w:rPr>
-        <w:t>}</w:t>
-      </w:r>
-      <w:r>
-        <w:rPr>
-          <w:rFonts w:ascii="Arial" w:hAnsi="Arial" w:cs="Arial"/>
-          <w:color w:val="FF0000"/>
-        </w:rPr>
-        <w:t xml:space="preserve"> </w:t>
-      </w:r>
-    </w:p>
-    <w:p>
-      <w:pPr>
-        <w:spacing w:after="263"/>
-        <w:ind w:left="-5"/>
-        <w:rPr>
-          <w:rFonts w:ascii="Arial" w:hAnsi="Arial" w:cs="Arial"/>
-          <w:color w:val="FF0000"/>
-        </w:rPr>
-      </w:pPr>
-      <w:r>
-        <w:rPr>
-          <w:rFonts w:ascii="Arial" w:hAnsi="Arial" w:cs="Arial"/>
-          <w:color w:val="FF0000"/>
-        </w:rPr>
-        <w:t>2</w:t>
-      </w:r>
-      <w:r>
-        <w:rPr>
-          <w:rFonts w:ascii="Arial" w:hAnsi="Arial" w:cs="Arial"/>
-          <w:color w:val="FF0000"/>
-        </w:rPr>
-        <w:t>0</w:t>
-      </w:r>
-      <w:r>
-        <w:rPr>
-          <w:rFonts w:ascii="Arial" w:hAnsi="Arial" w:cs="Arial"/>
-          <w:color w:val="FF0000"/>
-        </w:rPr>
-        <w:t xml:space="preserve">-. </w:t>
-      </w:r>
-      <w:r>
-        <w:rPr>
-          <w:rFonts w:ascii="Arial" w:hAnsi="Arial" w:cs="Arial"/>
-          <w:color w:val="FF0000"/>
-        </w:rPr>
-        <w:t>${</w:t>
-      </w:r>
-      <w:proofErr w:type="spellStart"/>
-      <w:r>
-        <w:rPr>
-          <w:rFonts w:ascii="Arial" w:hAnsi="Arial" w:cs="Arial"/>
-          <w:color w:val="FF0000"/>
-        </w:rPr>
-        <w:t>nombredelEncargadoUN</w:t>
-      </w:r>
-      <w:proofErr w:type="spellEnd"/>
-      <w:r>
-        <w:rPr>
-          <w:rFonts w:ascii="Arial" w:hAnsi="Arial" w:cs="Arial"/>
-          <w:color w:val="FF0000"/>
-        </w:rPr>
-        <w:t>}</w:t>
-      </w:r>
-    </w:p>
-    <w:p>
-      <w:pPr>
-        <w:rPr>
-          <w:rFonts w:ascii="Arial" w:hAnsi="Arial" w:cs="Arial"/>
-          <w:color w:val="FF0000"/>
-        </w:rPr>
-      </w:pPr>
-      <w:r>
-        <w:rPr>
-          <w:rFonts w:ascii="Arial" w:hAnsi="Arial" w:cs="Arial"/>
-          <w:color w:val="FF0000"/>
-        </w:rPr>
-        <w:t>2</w:t>
-      </w:r>
-      <w:r>
-        <w:rPr>
-          <w:rFonts w:ascii="Arial" w:hAnsi="Arial" w:cs="Arial"/>
-          <w:color w:val="FF0000"/>
-        </w:rPr>
-        <w:t>1</w:t>
-      </w:r>
-      <w:r>
-        <w:rPr>
-          <w:rFonts w:ascii="Arial" w:hAnsi="Arial" w:cs="Arial"/>
-          <w:color w:val="FF0000"/>
-        </w:rPr>
-        <w:t xml:space="preserve">-. </w:t>
-      </w:r>
-      <w:r>
-        <w:rPr>
-          <w:rFonts w:ascii="Arial" w:hAnsi="Arial" w:cs="Arial"/>
-          <w:color w:val="FF0000"/>
-        </w:rPr>
-        <w:t>${</w:t>
-      </w:r>
-      <w:proofErr w:type="spellStart"/>
-      <w:r>
-        <w:rPr>
-          <w:rFonts w:ascii="Arial" w:hAnsi="Arial" w:cs="Arial"/>
-          <w:color w:val="FF0000"/>
-        </w:rPr>
-        <w:t>areaEncargada</w:t>
-      </w:r>
-      <w:proofErr w:type="spellEnd"/>
-      <w:r>
-        <w:rPr>
-          <w:rFonts w:ascii="Arial" w:hAnsi="Arial" w:cs="Arial"/>
-          <w:color w:val="FF0000"/>
-        </w:rPr>
-        <w:t>}</w:t>
-      </w:r>
-    </w:p>
-    <w:p>
-      <w:pPr>
-        <w:tabs>
-          <w:tab w:val="left" w:pos="2487"/>
-        </w:tabs>
-        <w:jc w:val="center"/>
-      </w:pPr>
-    </w:p>
-    <w:p>
-      <w:pPr>
-        <w:rPr>
-          <w:rFonts w:ascii="Arial" w:hAnsi="Arial" w:cs="Arial"/>
-          <w:color w:val="808080" w:themeColor="background1" w:themeShade="80"/>
-          <w:highlight w:val="yellow"/>
-        </w:rPr>
-      </w:pPr>
-      <w:r>
-        <w:rPr>
-          <w:rFonts w:ascii="Arial" w:hAnsi="Arial" w:cs="Arial"/>
-          <w:color w:val="808080" w:themeColor="background1" w:themeShade="80"/>
-          <w:highlight w:val="yellow"/>
-        </w:rPr>
-        <w:br w:type="page"/>
-      </w:r>
-    </w:p>
-    <w:p>
-      <w:pPr>
-        <w:tabs>
-          <w:tab w:val="left" w:pos="2487"/>
-        </w:tabs>
-        <w:jc w:val="center"/>
-        <w:rPr>
-          <w:rFonts w:ascii="Arial" w:hAnsi="Arial" w:cs="Arial"/>
-          <w:color w:val="808080" w:themeColor="background1" w:themeShade="80"/>
-        </w:rPr>
-      </w:pPr>
-      <w:r>
-        <w:rPr>
-          <w:rFonts w:ascii="Arial" w:hAnsi="Arial" w:cs="Arial"/>
-          <w:color w:val="808080" w:themeColor="background1" w:themeShade="80"/>
-          <w:highlight w:val="yellow"/>
-        </w:rPr>
-        <w:lastRenderedPageBreak/>
-        <w:t>Escriba el nombre de la Empresa</w:t>
-      </w:r>
-    </w:p>
-    <w:p>
-      <w:pPr>
-        <w:jc w:val="center"/>
-        <w:rPr>
-          <w:rFonts w:ascii="Arial" w:hAnsi="Arial" w:cs="Arial"/>
-          <w:b/>
-          <w:bCs/>
-          <w:sz w:val="24"/>
-          <w:szCs w:val="24"/>
-        </w:rPr>
-      </w:pPr>
-      <w:r>
-        <w:rPr>
-          <w:rFonts w:ascii="Arial" w:hAnsi="Arial" w:cs="Arial"/>
-          <w:b/>
-          <w:bCs/>
-          <w:sz w:val="24"/>
-          <w:szCs w:val="24"/>
-        </w:rPr>
-        <w:t xml:space="preserve">CARTA DE </w:t>
-      </w:r>
-      <w:r>
-        <w:rPr>
-          <w:rFonts w:ascii="Arial" w:hAnsi="Arial" w:cs="Arial"/>
-          <w:b/>
-          <w:bCs/>
-          <w:sz w:val="24"/>
-          <w:szCs w:val="24"/>
-        </w:rPr>
-        <w:t>TÉRMINO</w:t>
-      </w:r>
-    </w:p>
-    <w:p>
-      <w:pPr>
-        <w:jc w:val="right"/>
-        <w:rPr>
-          <w:rFonts w:ascii="Arial" w:hAnsi="Arial" w:cs="Arial"/>
-          <w:b/>
-          <w:bCs/>
-          <w:sz w:val="24"/>
-          <w:szCs w:val="24"/>
-        </w:rPr>
-      </w:pPr>
-    </w:p>
-    <w:p>
-      <w:pPr>
-        <w:jc w:val="right"/>
-        <w:rPr>
-          <w:rFonts w:ascii="Arial" w:hAnsi="Arial" w:cs="Arial"/>
-          <w:color w:val="808080" w:themeColor="background1" w:themeShade="80"/>
-          <w:sz w:val="20"/>
-          <w:szCs w:val="20"/>
-        </w:rPr>
-      </w:pPr>
-      <w:r>
-        <w:rPr>
-          <w:rFonts w:ascii="Arial" w:hAnsi="Arial" w:cs="Arial"/>
-          <w:color w:val="808080" w:themeColor="background1" w:themeShade="80"/>
-          <w:sz w:val="20"/>
-          <w:szCs w:val="20"/>
-          <w:highlight w:val="yellow"/>
-        </w:rPr>
-        <w:t>Seleccione una Fecha</w:t>
-      </w:r>
-    </w:p>
-    <w:p>
-      <w:pPr>
-        <w:jc w:val="both"/>
-        <w:rPr>
-          <w:rFonts w:ascii="Arial" w:hAnsi="Arial" w:cs="Arial"/>
-          <w:sz w:val="24"/>
-          <w:szCs w:val="24"/>
-        </w:rPr>
-      </w:pPr>
-    </w:p>
-    <w:p>
-      <w:pPr>
-        <w:rPr>
-          <w:rFonts w:ascii="Arial" w:hAnsi="Arial" w:cs="Arial"/>
-          <w:color w:val="808080" w:themeColor="background1" w:themeShade="80"/>
-          <w:sz w:val="20"/>
-          <w:szCs w:val="20"/>
-        </w:rPr>
-      </w:pPr>
-      <w:r>
-        <w:rPr>
-          <w:rFonts w:ascii="Arial" w:hAnsi="Arial" w:cs="Arial"/>
-          <w:color w:val="808080" w:themeColor="background1" w:themeShade="80"/>
-          <w:sz w:val="20"/>
-          <w:szCs w:val="20"/>
-          <w:highlight w:val="yellow"/>
-        </w:rPr>
-        <w:t>Escriba el nombre de la Maestra</w:t>
-      </w:r>
-    </w:p>
-    <w:p>
-      <w:pPr>
-        <w:spacing w:after="263"/>
-        <w:ind w:left="-5"/>
-        <w:rPr>
-          <w:rFonts w:ascii="Arial" w:hAnsi="Arial" w:cs="Arial"/>
-          <w:b/>
-          <w:bCs/>
-          <w:color w:val="000000" w:themeColor="text1"/>
-          <w:sz w:val="20"/>
-        </w:rPr>
-      </w:pPr>
-      <w:r>
-        <w:rPr>
-          <w:rFonts w:ascii="Arial" w:hAnsi="Arial" w:cs="Arial"/>
-          <w:b/>
-          <w:bCs/>
-          <w:color w:val="000000" w:themeColor="text1"/>
-          <w:sz w:val="20"/>
-        </w:rPr>
-        <w:t>JEFATURA DE DIVISIÓN DE INGENIERÍA EN SISTEMAS COMPUTACIONALES</w:t>
-      </w:r>
-    </w:p>
-    <w:p>
-      <w:pPr>
-        <w:jc w:val="both"/>
-        <w:rPr>
-          <w:rFonts w:ascii="Arial" w:hAnsi="Arial" w:cs="Arial"/>
-          <w:sz w:val="24"/>
-          <w:szCs w:val="24"/>
-        </w:rPr>
-      </w:pPr>
-    </w:p>
-    <w:p>
-      <w:pPr>
-        <w:jc w:val="both"/>
-        <w:rPr>
-          <w:rFonts w:ascii="Arial" w:hAnsi="Arial" w:cs="Arial"/>
-          <w:b/>
-          <w:bCs/>
-          <w:sz w:val="24"/>
-          <w:szCs w:val="24"/>
-        </w:rPr>
-      </w:pPr>
-      <w:r>
-        <w:rPr>
-          <w:rFonts w:ascii="Arial" w:hAnsi="Arial" w:cs="Arial"/>
-          <w:b/>
-          <w:bCs/>
-          <w:sz w:val="24"/>
-          <w:szCs w:val="24"/>
-        </w:rPr>
-        <w:t>P R E S E N T E</w:t>
-      </w:r>
-    </w:p>
-    <w:p>
-      <w:pPr>
-        <w:jc w:val="both"/>
-        <w:rPr>
-          <w:rFonts w:ascii="Arial" w:hAnsi="Arial" w:cs="Arial"/>
-          <w:b/>
-          <w:bCs/>
-          <w:sz w:val="24"/>
-          <w:szCs w:val="24"/>
-        </w:rPr>
-      </w:pPr>
-    </w:p>
-    <w:p>
-      <w:pPr>
-        <w:jc w:val="both"/>
-        <w:rPr>
-          <w:rFonts w:ascii="Arial" w:hAnsi="Arial" w:cs="Arial"/>
-          <w:b/>
-          <w:bCs/>
-          <w:sz w:val="24"/>
-          <w:szCs w:val="24"/>
-        </w:rPr>
-      </w:pPr>
-      <w:r>
-        <w:rPr>
-          <w:rFonts w:ascii="Arial" w:hAnsi="Arial" w:cs="Arial"/>
-          <w:sz w:val="24"/>
-          <w:szCs w:val="24"/>
-        </w:rPr>
-        <w:t>A través de la presente me permito informarle que usted que el/la C.</w:t>
-      </w:r>
-      <w:r>
-        <w:rPr>
-          <w:rFonts w:ascii="Arial" w:hAnsi="Arial" w:cs="Arial"/>
-          <w:b/>
-          <w:bCs/>
-          <w:sz w:val="24"/>
-          <w:szCs w:val="24"/>
-        </w:rPr>
-        <w:t xml:space="preserve"> </w:t>
-      </w:r>
-      <w:r>
-        <w:rPr>
-          <w:rFonts w:ascii="Arial" w:hAnsi="Arial" w:cs="Arial"/>
-          <w:color w:val="808080" w:themeColor="background1" w:themeShade="80"/>
-          <w:highlight w:val="yellow"/>
-        </w:rPr>
-        <w:t>Escriba el nombre del Residente</w:t>
-      </w:r>
-      <w:r>
-        <w:rPr>
-          <w:rFonts w:ascii="Arial" w:hAnsi="Arial" w:cs="Arial"/>
-          <w:sz w:val="24"/>
-          <w:szCs w:val="24"/>
-        </w:rPr>
-        <w:t>,</w:t>
-      </w:r>
-      <w:r>
-        <w:rPr>
-          <w:rFonts w:ascii="Arial" w:hAnsi="Arial" w:cs="Arial"/>
-          <w:b/>
-          <w:bCs/>
-          <w:sz w:val="24"/>
-          <w:szCs w:val="24"/>
-        </w:rPr>
-        <w:t xml:space="preserve"> </w:t>
-      </w:r>
-      <w:r>
-        <w:rPr>
-          <w:rFonts w:ascii="Arial" w:hAnsi="Arial" w:cs="Arial"/>
-          <w:sz w:val="24"/>
-          <w:szCs w:val="24"/>
-        </w:rPr>
-        <w:t xml:space="preserve">estudiante </w:t>
-      </w:r>
-      <w:r>
-        <w:rPr>
-          <w:rFonts w:ascii="Arial" w:hAnsi="Arial" w:cs="Arial"/>
-        </w:rPr>
-        <w:t>de la carrera de</w:t>
-      </w:r>
-      <w:r>
-        <w:rPr>
-          <w:rFonts w:ascii="Arial" w:hAnsi="Arial" w:cs="Arial"/>
-        </w:rPr>
-        <w:t xml:space="preserve"> </w:t>
-      </w:r>
-      <w:r>
-        <w:rPr>
-          <w:rFonts w:ascii="Arial" w:hAnsi="Arial" w:cs="Arial"/>
-          <w:b/>
-          <w:color w:val="000000" w:themeColor="text1"/>
-          <w:sz w:val="23"/>
-          <w:szCs w:val="23"/>
-        </w:rPr>
-        <w:t>INGENIERIA EN SISTEMAS COMPUTACIONALES</w:t>
-      </w:r>
-      <w:r>
-        <w:rPr>
-          <w:rFonts w:ascii="Arial" w:hAnsi="Arial" w:cs="Arial"/>
-          <w:b/>
-          <w:bCs/>
-          <w:sz w:val="23"/>
-          <w:szCs w:val="23"/>
-        </w:rPr>
-        <w:t>,</w:t>
-      </w:r>
-      <w:r>
-        <w:rPr>
-          <w:rFonts w:ascii="Arial" w:hAnsi="Arial" w:cs="Arial"/>
-          <w:b/>
-          <w:bCs/>
-          <w:sz w:val="23"/>
-          <w:szCs w:val="23"/>
-        </w:rPr>
-        <w:t xml:space="preserve"> </w:t>
-      </w:r>
-      <w:r>
-        <w:rPr>
-          <w:rFonts w:ascii="Arial" w:hAnsi="Arial" w:cs="Arial"/>
-          <w:sz w:val="24"/>
-          <w:szCs w:val="24"/>
-        </w:rPr>
-        <w:t xml:space="preserve">con </w:t>
-      </w:r>
-      <w:r>
-        <w:rPr>
-          <w:rFonts w:ascii="Arial" w:hAnsi="Arial" w:cs="Arial"/>
-          <w:sz w:val="23"/>
-          <w:szCs w:val="23"/>
-        </w:rPr>
-        <w:t>número</w:t>
-      </w:r>
-      <w:r>
-        <w:rPr>
-          <w:rFonts w:ascii="Arial" w:hAnsi="Arial" w:cs="Arial"/>
-          <w:sz w:val="24"/>
-          <w:szCs w:val="24"/>
-        </w:rPr>
-        <w:t xml:space="preserve"> </w:t>
-      </w:r>
-      <w:r>
-        <w:rPr>
-          <w:rFonts w:ascii="Arial" w:hAnsi="Arial" w:cs="Arial"/>
-          <w:sz w:val="24"/>
-          <w:szCs w:val="24"/>
-        </w:rPr>
-        <w:t>de control</w:t>
-      </w:r>
-      <w:r>
-        <w:rPr>
-          <w:rFonts w:ascii="Arial" w:hAnsi="Arial" w:cs="Arial"/>
-          <w:b/>
-          <w:bCs/>
-          <w:sz w:val="24"/>
-          <w:szCs w:val="24"/>
-        </w:rPr>
-        <w:t xml:space="preserve"> </w:t>
-      </w:r>
-      <w:r>
-        <w:rPr>
-          <w:rFonts w:ascii="Arial" w:hAnsi="Arial" w:cs="Arial"/>
-          <w:color w:val="808080" w:themeColor="background1" w:themeShade="80"/>
-          <w:highlight w:val="yellow"/>
-        </w:rPr>
-        <w:t>Escriba la Matricula</w:t>
-      </w:r>
-      <w:r>
-        <w:rPr>
-          <w:rFonts w:ascii="Arial" w:hAnsi="Arial" w:cs="Arial"/>
-          <w:b/>
-          <w:bCs/>
-          <w:sz w:val="24"/>
-          <w:szCs w:val="24"/>
-        </w:rPr>
-        <w:t xml:space="preserve"> </w:t>
-      </w:r>
-      <w:r>
-        <w:rPr>
-          <w:rFonts w:ascii="Arial" w:hAnsi="Arial" w:cs="Arial"/>
-          <w:sz w:val="24"/>
-          <w:szCs w:val="24"/>
-        </w:rPr>
-        <w:t>su Residencia Profesional en esta dependencia, durante el periodo</w:t>
-      </w:r>
-      <w:r>
-        <w:rPr>
-          <w:rFonts w:ascii="Arial" w:hAnsi="Arial" w:cs="Arial"/>
-          <w:b/>
-          <w:bCs/>
-          <w:sz w:val="24"/>
-          <w:szCs w:val="24"/>
-        </w:rPr>
-        <w:t xml:space="preserve"> </w:t>
-      </w:r>
-      <w:r>
-        <w:rPr>
-          <w:rFonts w:ascii="Arial" w:hAnsi="Arial" w:cs="Arial"/>
-          <w:color w:val="808080" w:themeColor="background1" w:themeShade="80"/>
-          <w:highlight w:val="yellow"/>
-        </w:rPr>
-        <w:t>Seleccione el periodo de Residencia</w:t>
-      </w:r>
-      <w:r>
-        <w:rPr>
-          <w:rFonts w:ascii="Arial" w:hAnsi="Arial" w:cs="Arial"/>
-          <w:color w:val="808080" w:themeColor="background1" w:themeShade="80"/>
-          <w:highlight w:val="yellow"/>
-        </w:rPr>
-        <w:t>s</w:t>
-      </w:r>
-      <w:r>
-        <w:rPr>
-          <w:rFonts w:ascii="Arial" w:hAnsi="Arial" w:cs="Arial"/>
-          <w:color w:val="808080" w:themeColor="background1" w:themeShade="80"/>
-        </w:rPr>
-        <w:t xml:space="preserve"> </w:t>
-      </w:r>
-      <w:r>
-        <w:rPr>
-          <w:rFonts w:ascii="Arial" w:hAnsi="Arial" w:cs="Arial"/>
-          <w:sz w:val="24"/>
-          <w:szCs w:val="24"/>
-        </w:rPr>
-        <w:t>en el área de</w:t>
-      </w:r>
-      <w:r>
-        <w:rPr>
-          <w:rFonts w:ascii="Arial" w:hAnsi="Arial" w:cs="Arial"/>
-          <w:b/>
-          <w:bCs/>
-          <w:sz w:val="24"/>
-          <w:szCs w:val="24"/>
-        </w:rPr>
-        <w:t xml:space="preserve"> </w:t>
-      </w:r>
-      <w:r>
-        <w:rPr>
-          <w:rFonts w:ascii="Arial" w:hAnsi="Arial" w:cs="Arial"/>
-          <w:color w:val="808080" w:themeColor="background1" w:themeShade="80"/>
-          <w:highlight w:val="yellow"/>
-        </w:rPr>
-        <w:t>Escriba  el nombre del área</w:t>
-      </w:r>
-      <w:r>
-        <w:rPr>
-          <w:rFonts w:ascii="Arial" w:hAnsi="Arial" w:cs="Arial"/>
-          <w:b/>
-          <w:bCs/>
-          <w:color w:val="000000" w:themeColor="text1"/>
-        </w:rPr>
-        <w:t xml:space="preserve"> </w:t>
-      </w:r>
-      <w:r>
-        <w:rPr>
-          <w:rFonts w:ascii="Arial" w:hAnsi="Arial" w:cs="Arial"/>
-          <w:b/>
-          <w:bCs/>
-          <w:sz w:val="24"/>
-          <w:szCs w:val="24"/>
-        </w:rPr>
-        <w:t xml:space="preserve">desarrollando </w:t>
-      </w:r>
-      <w:r>
-        <w:rPr>
-          <w:rFonts w:ascii="Arial" w:hAnsi="Arial" w:cs="Arial"/>
-          <w:sz w:val="24"/>
-          <w:szCs w:val="24"/>
-        </w:rPr>
-        <w:t>el proyecto</w:t>
-      </w:r>
-      <w:r>
-        <w:rPr>
-          <w:rFonts w:ascii="Arial" w:hAnsi="Arial" w:cs="Arial"/>
-          <w:b/>
-          <w:bCs/>
-          <w:sz w:val="24"/>
-          <w:szCs w:val="24"/>
-        </w:rPr>
-        <w:t xml:space="preserve"> </w:t>
-      </w:r>
-      <w:r>
-        <w:rPr>
-          <w:rFonts w:ascii="Arial" w:hAnsi="Arial" w:cs="Arial"/>
-          <w:color w:val="808080" w:themeColor="background1" w:themeShade="80"/>
-          <w:highlight w:val="yellow"/>
-        </w:rPr>
-        <w:t>Escriba el nombre del Proyecto</w:t>
-      </w:r>
-      <w:r>
-        <w:rPr>
-          <w:rFonts w:ascii="Arial" w:hAnsi="Arial" w:cs="Arial"/>
-          <w:color w:val="808080" w:themeColor="background1" w:themeShade="80"/>
-        </w:rPr>
-        <w:t xml:space="preserve"> </w:t>
-      </w:r>
-      <w:r>
-        <w:rPr>
-          <w:rFonts w:ascii="Arial" w:hAnsi="Arial" w:cs="Arial"/>
-          <w:sz w:val="24"/>
-          <w:szCs w:val="24"/>
-        </w:rPr>
-        <w:t>con un horario de</w:t>
-      </w:r>
-      <w:r>
-        <w:rPr>
-          <w:rFonts w:ascii="Arial" w:hAnsi="Arial" w:cs="Arial"/>
-          <w:b/>
-          <w:bCs/>
-          <w:sz w:val="24"/>
-          <w:szCs w:val="24"/>
-        </w:rPr>
-        <w:t xml:space="preserve"> </w:t>
-      </w:r>
-      <w:r>
-        <w:rPr>
-          <w:rFonts w:ascii="Arial" w:hAnsi="Arial" w:cs="Arial"/>
-          <w:color w:val="808080" w:themeColor="background1" w:themeShade="80"/>
-          <w:highlight w:val="yellow"/>
-        </w:rPr>
-        <w:t>Seleccione la hora Inicio</w:t>
-      </w:r>
-      <w:r>
-        <w:rPr>
-          <w:rFonts w:ascii="Arial" w:hAnsi="Arial" w:cs="Arial"/>
-          <w:b/>
-          <w:bCs/>
-          <w:color w:val="000000" w:themeColor="text1"/>
-        </w:rPr>
-        <w:t xml:space="preserve"> </w:t>
-      </w:r>
-      <w:r>
-        <w:rPr>
-          <w:rFonts w:ascii="Arial" w:hAnsi="Arial" w:cs="Arial"/>
-          <w:color w:val="000000" w:themeColor="text1"/>
-        </w:rPr>
-        <w:t>a</w:t>
-      </w:r>
-      <w:r>
-        <w:rPr>
-          <w:rFonts w:ascii="Arial" w:hAnsi="Arial" w:cs="Arial"/>
-          <w:b/>
-          <w:bCs/>
-          <w:color w:val="000000" w:themeColor="text1"/>
-        </w:rPr>
-        <w:t xml:space="preserve"> </w:t>
-      </w:r>
-      <w:r>
-        <w:rPr>
-          <w:rFonts w:ascii="Arial" w:hAnsi="Arial" w:cs="Arial"/>
-          <w:color w:val="808080" w:themeColor="background1" w:themeShade="80"/>
-          <w:highlight w:val="yellow"/>
-        </w:rPr>
-        <w:t>Seleccione la hora Final</w:t>
-      </w:r>
-      <w:r>
-        <w:rPr>
-          <w:rFonts w:ascii="Arial" w:hAnsi="Arial" w:cs="Arial"/>
-          <w:b/>
-          <w:bCs/>
-          <w:color w:val="000000" w:themeColor="text1"/>
-        </w:rPr>
-        <w:t xml:space="preserve"> </w:t>
-      </w:r>
-      <w:r>
-        <w:rPr>
-          <w:rFonts w:ascii="Arial" w:hAnsi="Arial" w:cs="Arial"/>
-          <w:sz w:val="24"/>
-          <w:szCs w:val="24"/>
-        </w:rPr>
-        <w:t>de</w:t>
-      </w:r>
-      <w:r>
-        <w:rPr>
-          <w:rFonts w:ascii="Arial" w:hAnsi="Arial" w:cs="Arial"/>
-          <w:b/>
-          <w:bCs/>
-          <w:sz w:val="24"/>
-          <w:szCs w:val="24"/>
-        </w:rPr>
-        <w:t xml:space="preserve"> </w:t>
-      </w:r>
-      <w:r>
-        <w:rPr>
-          <w:rFonts w:ascii="Arial" w:hAnsi="Arial" w:cs="Arial"/>
-          <w:color w:val="808080" w:themeColor="background1" w:themeShade="80"/>
-          <w:highlight w:val="yellow"/>
-        </w:rPr>
-        <w:t>Seleccione los Días</w:t>
-      </w:r>
-      <w:r>
-        <w:rPr>
-          <w:rFonts w:ascii="Arial" w:hAnsi="Arial" w:cs="Arial"/>
-          <w:color w:val="000000" w:themeColor="text1"/>
-        </w:rPr>
-        <w:t xml:space="preserve"> </w:t>
-      </w:r>
-      <w:r>
-        <w:rPr>
-          <w:rFonts w:ascii="Arial" w:hAnsi="Arial" w:cs="Arial"/>
-          <w:sz w:val="24"/>
-          <w:szCs w:val="24"/>
-        </w:rPr>
-        <w:t>cubriendo un total de</w:t>
-      </w:r>
-      <w:r>
-        <w:rPr>
-          <w:rFonts w:ascii="Arial" w:hAnsi="Arial" w:cs="Arial"/>
-          <w:sz w:val="24"/>
-          <w:szCs w:val="24"/>
-        </w:rPr>
-        <w:t xml:space="preserve"> 500 horas</w:t>
-      </w:r>
-      <w:r>
-        <w:rPr>
-          <w:rFonts w:ascii="Arial" w:hAnsi="Arial" w:cs="Arial"/>
-          <w:sz w:val="24"/>
-          <w:szCs w:val="24"/>
-        </w:rPr>
-        <w:t>.</w:t>
-      </w:r>
-    </w:p>
-    <w:p>
-      <w:pPr>
-        <w:jc w:val="both"/>
-        <w:rPr>
-          <w:rFonts w:ascii="Arial" w:hAnsi="Arial" w:cs="Arial"/>
-          <w:sz w:val="24"/>
-          <w:szCs w:val="24"/>
-        </w:rPr>
-      </w:pPr>
-      <w:r>
-        <w:rPr>
-          <w:rFonts w:ascii="Arial" w:hAnsi="Arial" w:cs="Arial"/>
-          <w:sz w:val="24"/>
-          <w:szCs w:val="24"/>
-        </w:rPr>
-        <w:t>Sin otro particular, aprovecho la oportunidad para enviarle un cordial saludo.</w:t>
-      </w:r>
-    </w:p>
-    <w:p>
-      <w:pPr>
-        <w:jc w:val="both"/>
-        <w:rPr>
-          <w:rFonts w:ascii="Arial" w:hAnsi="Arial" w:cs="Arial"/>
-          <w:sz w:val="24"/>
-          <w:szCs w:val="24"/>
-        </w:rPr>
-      </w:pPr>
-    </w:p>
-    <w:p>
-      <w:pPr>
-        <w:jc w:val="both"/>
-        <w:rPr>
-          <w:rFonts w:ascii="Arial" w:hAnsi="Arial" w:cs="Arial"/>
-          <w:b/>
-          <w:bCs/>
-          <w:sz w:val="24"/>
-          <w:szCs w:val="24"/>
-        </w:rPr>
-      </w:pPr>
-    </w:p>
-    <w:p>
-      <w:pPr>
-        <w:jc w:val="both"/>
-        <w:rPr>
-          <w:rFonts w:ascii="Arial" w:hAnsi="Arial" w:cs="Arial"/>
-          <w:b/>
-          <w:bCs/>
-          <w:sz w:val="24"/>
-          <w:szCs w:val="24"/>
-        </w:rPr>
-      </w:pPr>
-      <w:r>
-        <w:rPr>
-          <w:rFonts w:ascii="Arial" w:hAnsi="Arial" w:cs="Arial"/>
-          <w:b/>
-          <w:bCs/>
-          <w:sz w:val="24"/>
-          <w:szCs w:val="24"/>
-        </w:rPr>
-        <w:t xml:space="preserve">ATENTAMENTE </w:t>
-      </w:r>
-    </w:p>
-    <w:p>
-      <w:pPr>
-        <w:jc w:val="both"/>
-        <w:rPr>
-          <w:rFonts w:ascii="Arial" w:hAnsi="Arial" w:cs="Arial"/>
-          <w:b/>
-          <w:bCs/>
-          <w:sz w:val="24"/>
-          <w:szCs w:val="24"/>
-        </w:rPr>
-      </w:pPr>
-    </w:p>
-    <w:p>
-      <w:pPr>
-        <w:jc w:val="both"/>
-        <w:rPr>
-          <w:rFonts w:ascii="Arial" w:hAnsi="Arial" w:cs="Arial"/>
-          <w:b/>
-          <w:bCs/>
-          <w:sz w:val="24"/>
-          <w:szCs w:val="24"/>
-        </w:rPr>
-      </w:pPr>
-    </w:p>
-    <w:p>
-      <w:pPr>
-        <w:spacing w:after="261"/>
-        <w:rPr>
-          <w:rFonts w:ascii="Arial" w:hAnsi="Arial" w:cs="Arial"/>
-          <w:color w:val="000000" w:themeColor="text1"/>
-        </w:rPr>
-      </w:pPr>
-      <w:r>
-        <w:rPr>
-          <w:rFonts w:ascii="Arial" w:hAnsi="Arial" w:cs="Arial"/>
-          <w:color w:val="808080" w:themeColor="background1" w:themeShade="80"/>
-          <w:highlight w:val="yellow"/>
-        </w:rPr>
-        <w:t>Escriba el nombre de la</w:t>
-      </w:r>
-      <w:r>
-        <w:rPr>
-          <w:rFonts w:ascii="Arial" w:hAnsi="Arial" w:cs="Arial"/>
-          <w:color w:val="808080" w:themeColor="background1" w:themeShade="80"/>
-        </w:rPr>
-        <w:t xml:space="preserve"> </w:t>
-      </w:r>
-      <w:r>
-        <w:rPr>
-          <w:rFonts w:ascii="Arial" w:hAnsi="Arial" w:cs="Arial"/>
-          <w:color w:val="808080" w:themeColor="background1" w:themeShade="80"/>
-          <w:highlight w:val="yellow"/>
-        </w:rPr>
-        <w:t>ING</w:t>
-      </w:r>
-    </w:p>
-    <w:p>
-      <w:pPr>
-        <w:jc w:val="both"/>
-        <w:rPr>
-          <w:rFonts w:ascii="Arial" w:hAnsi="Arial" w:cs="Arial"/>
-          <w:color w:val="808080" w:themeColor="background1" w:themeShade="80"/>
-        </w:rPr>
-      </w:pPr>
-      <w:r>
-        <w:rPr>
-          <w:rFonts w:ascii="Arial" w:hAnsi="Arial" w:cs="Arial"/>
-          <w:color w:val="808080" w:themeColor="background1" w:themeShade="80"/>
-          <w:highlight w:val="yellow"/>
-        </w:rPr>
-        <w:t>Escriba el tipo de Recursos</w:t>
-      </w:r>
     </w:p>
     <w:p>
       <w:pPr>
@@ -3403,6 +1763,7 @@
   <w:style w:type="character" w:default="1" w:styleId="Fuentedeprrafopredeter">
     <w:name w:val="Default Paragraph Font"/>
     <w:uiPriority w:val="1"/>
+    <w:semiHidden/>
     <w:unhideWhenUsed/>
   </w:style>
   <w:style w:type="table" w:default="1" w:styleId="Tablanormal">
@@ -3752,23 +2113,6 @@
 </file>
 
 <file path=customXml/item1.xml><?xml version="1.0" encoding="utf-8"?>
-<?mso-contentType ?>
-<FormTemplates xmlns="http://schemas.microsoft.com/sharepoint/v3/contenttype/forms">
-  <Display>DocumentLibraryForm</Display>
-  <Edit>DocumentLibraryForm</Edit>
-  <New>DocumentLibraryForm</New>
-</FormTemplates>
-</file>
-
-<file path=customXml/item2.xml><?xml version="1.0" encoding="utf-8"?>
-<p:properties xmlns:p="http://schemas.microsoft.com/office/2006/metadata/properties" xmlns:xsi="http://www.w3.org/2001/XMLSchema-instance" xmlns:pc="http://schemas.microsoft.com/office/infopath/2007/PartnerControls">
-  <documentManagement>
-    <_activity xmlns="0f1a9835-cdbe-4b17-8dcc-3e18e0ced73d" xsi:nil="true"/>
-  </documentManagement>
-</p:properties>
-</file>
-
-<file path=customXml/item3.xml><?xml version="1.0" encoding="utf-8"?>
 <ct:contentTypeSchema xmlns:ct="http://schemas.microsoft.com/office/2006/metadata/contentType" xmlns:ma="http://schemas.microsoft.com/office/2006/metadata/properties/metaAttributes" ct:_="" ma:_="" ma:contentTypeName="Documento" ma:contentTypeID="0x01010090F5C15387505941A35BAD9CEDF48FD7" ma:contentTypeVersion="11" ma:contentTypeDescription="Crear nuevo documento." ma:contentTypeScope="" ma:versionID="4ab0e61f695a26bd9db7619aa5f7605b">
   <xsd:schema xmlns:xsd="http://www.w3.org/2001/XMLSchema" xmlns:xs="http://www.w3.org/2001/XMLSchema" xmlns:p="http://schemas.microsoft.com/office/2006/metadata/properties" xmlns:ns3="f0db2c6c-593b-4ef5-bf54-670b8bc2ba46" xmlns:ns4="0f1a9835-cdbe-4b17-8dcc-3e18e0ced73d" targetNamespace="http://schemas.microsoft.com/office/2006/metadata/properties" ma:root="true" ma:fieldsID="b19e3f20bdddc78b7ae9cefe8e61359d" ns3:_="" ns4:_="">
     <xsd:import namespace="f0db2c6c-593b-4ef5-bf54-670b8bc2ba46"/>
@@ -3975,25 +2319,24 @@
 </ct:contentTypeSchema>
 </file>
 
-<file path=customXml/itemProps1.xml><?xml version="1.0" encoding="utf-8"?>
-<ds:datastoreItem xmlns:ds="http://schemas.openxmlformats.org/officeDocument/2006/customXml" ds:itemID="{A65B78F9-3E86-4A3C-8B64-0EADD66597DF}">
-  <ds:schemaRefs>
-    <ds:schemaRef ds:uri="http://schemas.microsoft.com/sharepoint/v3/contenttype/forms"/>
-  </ds:schemaRefs>
-</ds:datastoreItem>
+<file path=customXml/item2.xml><?xml version="1.0" encoding="utf-8"?>
+<p:properties xmlns:p="http://schemas.microsoft.com/office/2006/metadata/properties" xmlns:xsi="http://www.w3.org/2001/XMLSchema-instance" xmlns:pc="http://schemas.microsoft.com/office/infopath/2007/PartnerControls">
+  <documentManagement>
+    <_activity xmlns="0f1a9835-cdbe-4b17-8dcc-3e18e0ced73d" xsi:nil="true"/>
+  </documentManagement>
+</p:properties>
 </file>
 
-<file path=customXml/itemProps2.xml><?xml version="1.0" encoding="utf-8"?>
-<ds:datastoreItem xmlns:ds="http://schemas.openxmlformats.org/officeDocument/2006/customXml" ds:itemID="{B7029ECA-0046-4BBA-A3E0-44B7AD72C275}">
-  <ds:schemaRefs>
-    <ds:schemaRef ds:uri="http://schemas.microsoft.com/office/2006/metadata/properties"/>
-    <ds:schemaRef ds:uri="http://schemas.microsoft.com/office/infopath/2007/PartnerControls"/>
-    <ds:schemaRef ds:uri="0f1a9835-cdbe-4b17-8dcc-3e18e0ced73d"/>
-  </ds:schemaRefs>
-</ds:datastoreItem>
+<file path=customXml/item3.xml><?xml version="1.0" encoding="utf-8"?>
+<?mso-contentType ?>
+<FormTemplates xmlns="http://schemas.microsoft.com/sharepoint/v3/contenttype/forms">
+  <Display>DocumentLibraryForm</Display>
+  <Edit>DocumentLibraryForm</Edit>
+  <New>DocumentLibraryForm</New>
+</FormTemplates>
 </file>
 
-<file path=customXml/itemProps3.xml><?xml version="1.0" encoding="utf-8"?>
+<file path=customXml/itemProps1.xml><?xml version="1.0" encoding="utf-8"?>
 <ds:datastoreItem xmlns:ds="http://schemas.openxmlformats.org/officeDocument/2006/customXml" ds:itemID="{DCCC3797-0B90-487D-965D-77979FB4FA44}">
   <ds:schemaRefs>
     <ds:schemaRef ds:uri="http://schemas.microsoft.com/office/2006/metadata/contentType"/>
@@ -4010,4 +2353,22 @@
     <ds:schemaRef ds:uri="http://schemas.microsoft.com/internal/obd"/>
   </ds:schemaRefs>
 </ds:datastoreItem>
+</file>
+
+<file path=customXml/itemProps2.xml><?xml version="1.0" encoding="utf-8"?>
+<ds:datastoreItem xmlns:ds="http://schemas.openxmlformats.org/officeDocument/2006/customXml" ds:itemID="{B7029ECA-0046-4BBA-A3E0-44B7AD72C275}">
+  <ds:schemaRefs>
+    <ds:schemaRef ds:uri="http://schemas.microsoft.com/office/2006/metadata/properties"/>
+    <ds:schemaRef ds:uri="http://schemas.microsoft.com/office/infopath/2007/PartnerControls"/>
+    <ds:schemaRef ds:uri="0f1a9835-cdbe-4b17-8dcc-3e18e0ced73d"/>
+  </ds:schemaRefs>
+</ds:datastoreItem>
+</file>
+
+<file path=customXml/itemProps3.xml><?xml version="1.0" encoding="utf-8"?>
+<ds:datastoreItem xmlns:ds="http://schemas.openxmlformats.org/officeDocument/2006/customXml" ds:itemID="{A65B78F9-3E86-4A3C-8B64-0EADD66597DF}">
+  <ds:schemaRefs>
+    <ds:schemaRef ds:uri="http://schemas.microsoft.com/sharepoint/v3/contenttype/forms"/>
+  </ds:schemaRefs>
+</ds:datastoreItem>
 </file>